--- a/docs/otchetbl/taskdone_1.docx
+++ b/docs/otchetbl/taskdone_1.docx
@@ -5,7 +5,7 @@
     <w:p>
       <w:pPr>
         <w:spacing w:after="0" w:line="360" w:lineRule="auto"/>
-        <w:jc w:val="center"/>
+        <w:jc w:val="both"/>
         <w:rPr>
           <w:rFonts w:ascii="Times New Roman" w:hAnsi="Times New Roman" w:cs="Times New Roman"/>
           <w:sz w:val="36"/>
@@ -57,7 +57,7 @@
           <w:sz w:val="28"/>
           <w:szCs w:val="28"/>
         </w:rPr>
-        <w:t>Настоящий отчёт посвящён разработке программного модуля для учёта заявок на ремонт климатического оборудования в рамках учебной практики. Основной целью работы являлось выполнение требований технического задания: анализ входных данных, проектирование алгоритма обработки заявок, реализация расчёта статистики, разработка пользовательского интерфейса и проведение функционального тестирования.</w:t>
+        <w:t>Настоящий отчёт посвящён разработке программного модуля для учёта заявок на ремонт климатического оборудования в рамках учебной практики. Основной целью работы являлось выполнение требований технического задания: анализ входных данных, проектирование алгоритма обработки заявок, реализация расчёта статистики, разработка пользовательского интерфейса, а также расширение функционала в соответствии с дополнительными требованиями (Приложение к 3 заданию).</w:t>
       </w:r>
     </w:p>
     <w:p>
@@ -84,23 +84,24 @@
         <w:pStyle w:val="a3"/>
         <w:numPr>
           <w:ilvl w:val="0"/>
-          <w:numId w:val="7"/>
+          <w:numId w:val="8"/>
         </w:numPr>
         <w:spacing w:after="0" w:line="360" w:lineRule="auto"/>
         <w:ind w:left="0" w:firstLine="709"/>
-        <w:rPr>
-          <w:rFonts w:ascii="Times New Roman" w:hAnsi="Times New Roman" w:cs="Times New Roman"/>
-          <w:sz w:val="28"/>
-          <w:szCs w:val="28"/>
-        </w:rPr>
-      </w:pPr>
-      <w:r>
-        <w:rPr>
-          <w:rFonts w:ascii="Times New Roman" w:hAnsi="Times New Roman" w:cs="Times New Roman"/>
-          <w:sz w:val="28"/>
-          <w:szCs w:val="28"/>
-        </w:rPr>
-        <w:t>корректная обработка данных из предоставленных Excel-файлов,</w:t>
+        <w:jc w:val="both"/>
+        <w:rPr>
+          <w:rFonts w:ascii="Times New Roman" w:hAnsi="Times New Roman" w:cs="Times New Roman"/>
+          <w:sz w:val="28"/>
+          <w:szCs w:val="28"/>
+        </w:rPr>
+      </w:pPr>
+      <w:r>
+        <w:rPr>
+          <w:rFonts w:ascii="Times New Roman" w:hAnsi="Times New Roman" w:cs="Times New Roman"/>
+          <w:sz w:val="28"/>
+          <w:szCs w:val="28"/>
+        </w:rPr>
+        <w:t>Корректная обработка данных из предоставленных Excel-файлов,</w:t>
       </w:r>
     </w:p>
     <w:p>
@@ -108,23 +109,24 @@
         <w:pStyle w:val="a3"/>
         <w:numPr>
           <w:ilvl w:val="0"/>
-          <w:numId w:val="7"/>
+          <w:numId w:val="8"/>
         </w:numPr>
         <w:spacing w:after="0" w:line="360" w:lineRule="auto"/>
         <w:ind w:left="0" w:firstLine="709"/>
-        <w:rPr>
-          <w:rFonts w:ascii="Times New Roman" w:hAnsi="Times New Roman" w:cs="Times New Roman"/>
-          <w:sz w:val="28"/>
-          <w:szCs w:val="28"/>
-        </w:rPr>
-      </w:pPr>
-      <w:r>
-        <w:rPr>
-          <w:rFonts w:ascii="Times New Roman" w:hAnsi="Times New Roman" w:cs="Times New Roman"/>
-          <w:sz w:val="28"/>
-          <w:szCs w:val="28"/>
-        </w:rPr>
-        <w:t>расчёт количества выполненных заявок, среднего времени ремонта и статистики по типам оборудования,</w:t>
+        <w:jc w:val="both"/>
+        <w:rPr>
+          <w:rFonts w:ascii="Times New Roman" w:hAnsi="Times New Roman" w:cs="Times New Roman"/>
+          <w:sz w:val="28"/>
+          <w:szCs w:val="28"/>
+        </w:rPr>
+      </w:pPr>
+      <w:r>
+        <w:rPr>
+          <w:rFonts w:ascii="Times New Roman" w:hAnsi="Times New Roman" w:cs="Times New Roman"/>
+          <w:sz w:val="28"/>
+          <w:szCs w:val="28"/>
+        </w:rPr>
+        <w:t>Расчёт количества выполненных заявок, среднего времени ремонта и статистики по типам оборудования,</w:t>
       </w:r>
     </w:p>
     <w:p>
@@ -132,23 +134,24 @@
         <w:pStyle w:val="a3"/>
         <w:numPr>
           <w:ilvl w:val="0"/>
-          <w:numId w:val="7"/>
+          <w:numId w:val="8"/>
         </w:numPr>
         <w:spacing w:after="0" w:line="360" w:lineRule="auto"/>
         <w:ind w:left="0" w:firstLine="709"/>
-        <w:rPr>
-          <w:rFonts w:ascii="Times New Roman" w:hAnsi="Times New Roman" w:cs="Times New Roman"/>
-          <w:sz w:val="28"/>
-          <w:szCs w:val="28"/>
-        </w:rPr>
-      </w:pPr>
-      <w:r>
-        <w:rPr>
-          <w:rFonts w:ascii="Times New Roman" w:hAnsi="Times New Roman" w:cs="Times New Roman"/>
-          <w:sz w:val="28"/>
-          <w:szCs w:val="28"/>
-        </w:rPr>
-        <w:t>обеспечение простого и последовательного пользовательского интерфейса,</w:t>
+        <w:jc w:val="both"/>
+        <w:rPr>
+          <w:rFonts w:ascii="Times New Roman" w:hAnsi="Times New Roman" w:cs="Times New Roman"/>
+          <w:sz w:val="28"/>
+          <w:szCs w:val="28"/>
+        </w:rPr>
+      </w:pPr>
+      <w:r>
+        <w:rPr>
+          <w:rFonts w:ascii="Times New Roman" w:hAnsi="Times New Roman" w:cs="Times New Roman"/>
+          <w:sz w:val="28"/>
+          <w:szCs w:val="28"/>
+        </w:rPr>
+        <w:t>Реализация ролевой модели (заказчик, оператор, специалист, менеджер, админ),</w:t>
       </w:r>
     </w:p>
     <w:p>
@@ -156,36 +159,92 @@
         <w:pStyle w:val="a3"/>
         <w:numPr>
           <w:ilvl w:val="0"/>
-          <w:numId w:val="7"/>
+          <w:numId w:val="8"/>
         </w:numPr>
         <w:spacing w:after="0" w:line="360" w:lineRule="auto"/>
         <w:ind w:left="0" w:firstLine="709"/>
-        <w:rPr>
-          <w:rFonts w:ascii="Times New Roman" w:hAnsi="Times New Roman" w:cs="Times New Roman"/>
-          <w:sz w:val="28"/>
-          <w:szCs w:val="28"/>
-        </w:rPr>
-      </w:pPr>
-      <w:r>
-        <w:rPr>
-          <w:rFonts w:ascii="Times New Roman" w:hAnsi="Times New Roman" w:cs="Times New Roman"/>
-          <w:sz w:val="28"/>
-          <w:szCs w:val="28"/>
-        </w:rPr>
-        <w:t>соответствие стандартам оформления кода и документации.</w:t>
-      </w:r>
-    </w:p>
-    <w:p>
-      <w:pPr>
-        <w:rPr>
-          <w:rFonts w:ascii="Times New Roman" w:hAnsi="Times New Roman" w:cs="Times New Roman"/>
-        </w:rPr>
-      </w:pPr>
-      <w:r>
-        <w:rPr>
-          <w:rFonts w:ascii="Times New Roman" w:hAnsi="Times New Roman" w:cs="Times New Roman"/>
-        </w:rPr>
-        <w:pict w14:anchorId="74E75883">
+        <w:jc w:val="both"/>
+        <w:rPr>
+          <w:rFonts w:ascii="Times New Roman" w:hAnsi="Times New Roman" w:cs="Times New Roman"/>
+          <w:sz w:val="28"/>
+          <w:szCs w:val="28"/>
+        </w:rPr>
+      </w:pPr>
+      <w:r>
+        <w:rPr>
+          <w:rFonts w:ascii="Times New Roman" w:hAnsi="Times New Roman" w:cs="Times New Roman"/>
+          <w:sz w:val="28"/>
+          <w:szCs w:val="28"/>
+        </w:rPr>
+        <w:t>Добавление функционала менеджера по качеству и генерации QR-кода для отзыва,</w:t>
+      </w:r>
+    </w:p>
+    <w:p>
+      <w:pPr>
+        <w:pStyle w:val="a3"/>
+        <w:numPr>
+          <w:ilvl w:val="0"/>
+          <w:numId w:val="8"/>
+        </w:numPr>
+        <w:spacing w:after="0" w:line="360" w:lineRule="auto"/>
+        <w:ind w:left="0" w:firstLine="709"/>
+        <w:jc w:val="both"/>
+        <w:rPr>
+          <w:rFonts w:ascii="Times New Roman" w:hAnsi="Times New Roman" w:cs="Times New Roman"/>
+          <w:sz w:val="28"/>
+          <w:szCs w:val="28"/>
+        </w:rPr>
+      </w:pPr>
+      <w:r>
+        <w:rPr>
+          <w:rFonts w:ascii="Times New Roman" w:hAnsi="Times New Roman" w:cs="Times New Roman"/>
+          <w:sz w:val="28"/>
+          <w:szCs w:val="28"/>
+        </w:rPr>
+        <w:t>Обеспечение простого и последовательного пользовательского интерфейса,</w:t>
+      </w:r>
+    </w:p>
+    <w:p>
+      <w:pPr>
+        <w:pStyle w:val="a3"/>
+        <w:numPr>
+          <w:ilvl w:val="0"/>
+          <w:numId w:val="8"/>
+        </w:numPr>
+        <w:spacing w:after="0" w:line="360" w:lineRule="auto"/>
+        <w:ind w:left="0" w:firstLine="709"/>
+        <w:jc w:val="both"/>
+        <w:rPr>
+          <w:rFonts w:ascii="Times New Roman" w:hAnsi="Times New Roman" w:cs="Times New Roman"/>
+          <w:sz w:val="28"/>
+          <w:szCs w:val="28"/>
+        </w:rPr>
+      </w:pPr>
+      <w:r>
+        <w:rPr>
+          <w:rFonts w:ascii="Times New Roman" w:hAnsi="Times New Roman" w:cs="Times New Roman"/>
+          <w:sz w:val="28"/>
+          <w:szCs w:val="28"/>
+        </w:rPr>
+        <w:t>Соответствие стандартам оформления кода и документации.</w:t>
+      </w:r>
+    </w:p>
+    <w:p>
+      <w:pPr>
+        <w:jc w:val="both"/>
+        <w:rPr>
+          <w:rFonts w:ascii="Times New Roman" w:hAnsi="Times New Roman" w:cs="Times New Roman"/>
+          <w:sz w:val="28"/>
+          <w:szCs w:val="28"/>
+        </w:rPr>
+      </w:pPr>
+      <w:r>
+        <w:rPr>
+          <w:rFonts w:ascii="Times New Roman" w:hAnsi="Times New Roman" w:cs="Times New Roman"/>
+          <w:sz w:val="28"/>
+          <w:szCs w:val="28"/>
+        </w:rPr>
+        <w:pict w14:anchorId="295ED566">
           <v:rect id="_x0000_i1025" style="width:0;height:1.5pt" o:hralign="center" o:hrstd="t" o:hr="t" fillcolor="#a0a0a0" stroked="f"/>
         </w:pict>
       </w:r>
@@ -212,6 +271,7 @@
     <w:p>
       <w:pPr>
         <w:spacing w:after="0" w:line="360" w:lineRule="auto"/>
+        <w:jc w:val="both"/>
         <w:rPr>
           <w:rFonts w:ascii="Times New Roman" w:hAnsi="Times New Roman" w:cs="Times New Roman"/>
           <w:sz w:val="28"/>
@@ -230,20 +290,21 @@
     <w:p>
       <w:pPr>
         <w:spacing w:after="0" w:line="360" w:lineRule="auto"/>
-        <w:jc w:val="both"/>
-        <w:rPr>
-          <w:rFonts w:ascii="Times New Roman" w:hAnsi="Times New Roman" w:cs="Times New Roman"/>
-          <w:sz w:val="28"/>
-          <w:szCs w:val="28"/>
-        </w:rPr>
-      </w:pPr>
-      <w:r>
-        <w:rPr>
-          <w:rFonts w:ascii="Times New Roman" w:hAnsi="Times New Roman" w:cs="Times New Roman"/>
-          <w:sz w:val="28"/>
-          <w:szCs w:val="28"/>
-        </w:rPr>
-        <w:t>Для реализации программного модуля был выбран следующий технологический стек, исходя из требований к простоте, читаемости и соответствию стандартам разработки:</w:t>
+        <w:ind w:firstLine="709"/>
+        <w:jc w:val="both"/>
+        <w:rPr>
+          <w:rFonts w:ascii="Times New Roman" w:hAnsi="Times New Roman" w:cs="Times New Roman"/>
+          <w:sz w:val="28"/>
+          <w:szCs w:val="28"/>
+        </w:rPr>
+      </w:pPr>
+      <w:r>
+        <w:rPr>
+          <w:rFonts w:ascii="Times New Roman" w:hAnsi="Times New Roman" w:cs="Times New Roman"/>
+          <w:sz w:val="28"/>
+          <w:szCs w:val="28"/>
+        </w:rPr>
+        <w:t>Для реализации программного модуля был выбран следующий технологический стек:</w:t>
       </w:r>
     </w:p>
     <w:tbl>
@@ -263,9 +324,10 @@
         <w:tblLook w:val="04A0" w:firstRow="1" w:lastRow="0" w:firstColumn="1" w:lastColumn="0" w:noHBand="0" w:noVBand="1"/>
       </w:tblPr>
       <w:tblGrid>
-        <w:gridCol w:w="2151"/>
-        <w:gridCol w:w="2241"/>
-        <w:gridCol w:w="4960"/>
+        <w:gridCol w:w="2691"/>
+        <w:gridCol w:w="2674"/>
+        <w:gridCol w:w="30"/>
+        <w:gridCol w:w="3826"/>
       </w:tblGrid>
       <w:tr>
         <w:trPr>
@@ -274,7 +336,7 @@
         </w:trPr>
         <w:tc>
           <w:tcPr>
-            <w:tcW w:w="0" w:type="auto"/>
+            <w:tcW w:w="2646" w:type="dxa"/>
             <w:tcBorders>
               <w:top w:val="single" w:sz="2" w:space="0" w:color="E3E3E3"/>
               <w:left w:val="single" w:sz="2" w:space="0" w:color="E3E3E3"/>
@@ -306,7 +368,7 @@
         </w:tc>
         <w:tc>
           <w:tcPr>
-            <w:tcW w:w="2211" w:type="dxa"/>
+            <w:tcW w:w="2644" w:type="dxa"/>
             <w:tcBorders>
               <w:top w:val="single" w:sz="2" w:space="0" w:color="E3E3E3"/>
               <w:left w:val="single" w:sz="2" w:space="0" w:color="E3E3E3"/>
@@ -338,7 +400,8 @@
         </w:tc>
         <w:tc>
           <w:tcPr>
-            <w:tcW w:w="4915" w:type="dxa"/>
+            <w:tcW w:w="0" w:type="auto"/>
+            <w:gridSpan w:val="2"/>
             <w:tcBorders>
               <w:top w:val="single" w:sz="2" w:space="0" w:color="E3E3E3"/>
               <w:left w:val="single" w:sz="2" w:space="0" w:color="E3E3E3"/>
@@ -375,7 +438,7 @@
         </w:trPr>
         <w:tc>
           <w:tcPr>
-            <w:tcW w:w="0" w:type="auto"/>
+            <w:tcW w:w="2646" w:type="dxa"/>
             <w:tcBorders>
               <w:top w:val="single" w:sz="2" w:space="0" w:color="E3E3E3"/>
               <w:left w:val="single" w:sz="2" w:space="0" w:color="E3E3E3"/>
@@ -406,7 +469,8 @@
         </w:tc>
         <w:tc>
           <w:tcPr>
-            <w:tcW w:w="2211" w:type="dxa"/>
+            <w:tcW w:w="2674" w:type="dxa"/>
+            <w:gridSpan w:val="2"/>
             <w:tcBorders>
               <w:top w:val="single" w:sz="2" w:space="0" w:color="E3E3E3"/>
               <w:left w:val="single" w:sz="2" w:space="0" w:color="E3E3E3"/>
@@ -437,7 +501,7 @@
         </w:tc>
         <w:tc>
           <w:tcPr>
-            <w:tcW w:w="4915" w:type="dxa"/>
+            <w:tcW w:w="3781" w:type="dxa"/>
             <w:tcBorders>
               <w:top w:val="single" w:sz="2" w:space="0" w:color="E3E3E3"/>
               <w:left w:val="single" w:sz="2" w:space="0" w:color="E3E3E3"/>
@@ -462,7 +526,7 @@
                 <w:sz w:val="24"/>
                 <w:szCs w:val="24"/>
               </w:rPr>
-              <w:t>Современный, выразительный язык с богатой экосистемой. Поддерживает структурированную разработку и удобен для обработки табличных данных.</w:t>
+              <w:t>Современный, выразительный язык с богатой экосистемой</w:t>
             </w:r>
           </w:p>
         </w:tc>
@@ -473,7 +537,7 @@
         </w:trPr>
         <w:tc>
           <w:tcPr>
-            <w:tcW w:w="0" w:type="auto"/>
+            <w:tcW w:w="2646" w:type="dxa"/>
             <w:tcBorders>
               <w:top w:val="single" w:sz="2" w:space="0" w:color="E3E3E3"/>
               <w:left w:val="single" w:sz="2" w:space="0" w:color="E3E3E3"/>
@@ -498,13 +562,15 @@
                 <w:sz w:val="24"/>
                 <w:szCs w:val="24"/>
               </w:rPr>
+              <w:lastRenderedPageBreak/>
               <w:t>Веб-фреймворк</w:t>
             </w:r>
           </w:p>
         </w:tc>
         <w:tc>
           <w:tcPr>
-            <w:tcW w:w="2211" w:type="dxa"/>
+            <w:tcW w:w="2674" w:type="dxa"/>
+            <w:gridSpan w:val="2"/>
             <w:tcBorders>
               <w:top w:val="single" w:sz="2" w:space="0" w:color="E3E3E3"/>
               <w:left w:val="single" w:sz="2" w:space="0" w:color="E3E3E3"/>
@@ -537,7 +603,7 @@
         </w:tc>
         <w:tc>
           <w:tcPr>
-            <w:tcW w:w="4915" w:type="dxa"/>
+            <w:tcW w:w="3781" w:type="dxa"/>
             <w:tcBorders>
               <w:top w:val="single" w:sz="2" w:space="0" w:color="E3E3E3"/>
               <w:left w:val="single" w:sz="2" w:space="0" w:color="E3E3E3"/>
@@ -562,34 +628,7 @@
                 <w:sz w:val="24"/>
                 <w:szCs w:val="24"/>
               </w:rPr>
-              <w:t xml:space="preserve">Лёгкий, быстрый и современный ASGI-фреймворк с автоматической генерацией документации. Идеально подходит для </w:t>
-            </w:r>
-            <w:r>
-              <w:rPr>
-                <w:rFonts w:ascii="Times New Roman" w:hAnsi="Times New Roman" w:cs="Times New Roman"/>
-                <w:sz w:val="24"/>
-                <w:szCs w:val="24"/>
-              </w:rPr>
-              <w:lastRenderedPageBreak/>
-              <w:t xml:space="preserve">создания REST-совместимых </w:t>
-            </w:r>
-            <w:proofErr w:type="spellStart"/>
-            <w:r>
-              <w:rPr>
-                <w:rFonts w:ascii="Times New Roman" w:hAnsi="Times New Roman" w:cs="Times New Roman"/>
-                <w:sz w:val="24"/>
-                <w:szCs w:val="24"/>
-              </w:rPr>
-              <w:t>эндпоинтов</w:t>
-            </w:r>
-            <w:proofErr w:type="spellEnd"/>
-            <w:r>
-              <w:rPr>
-                <w:rFonts w:ascii="Times New Roman" w:hAnsi="Times New Roman" w:cs="Times New Roman"/>
-                <w:sz w:val="24"/>
-                <w:szCs w:val="24"/>
-              </w:rPr>
-              <w:t xml:space="preserve"> и отдачи HTML-шаблонов.</w:t>
+              <w:t>Лёгкий, быстрый, поддержка HTML-шаблонов и REST</w:t>
             </w:r>
           </w:p>
         </w:tc>
@@ -600,7 +639,7 @@
         </w:trPr>
         <w:tc>
           <w:tcPr>
-            <w:tcW w:w="0" w:type="auto"/>
+            <w:tcW w:w="2646" w:type="dxa"/>
             <w:tcBorders>
               <w:top w:val="single" w:sz="2" w:space="0" w:color="E3E3E3"/>
               <w:left w:val="single" w:sz="2" w:space="0" w:color="E3E3E3"/>
@@ -625,14 +664,14 @@
                 <w:sz w:val="24"/>
                 <w:szCs w:val="24"/>
               </w:rPr>
-              <w:lastRenderedPageBreak/>
               <w:t>Обработка данных</w:t>
             </w:r>
           </w:p>
         </w:tc>
         <w:tc>
           <w:tcPr>
-            <w:tcW w:w="2211" w:type="dxa"/>
+            <w:tcW w:w="2674" w:type="dxa"/>
+            <w:gridSpan w:val="2"/>
             <w:tcBorders>
               <w:top w:val="single" w:sz="2" w:space="0" w:color="E3E3E3"/>
               <w:left w:val="single" w:sz="2" w:space="0" w:color="E3E3E3"/>
@@ -683,7 +722,7 @@
         </w:tc>
         <w:tc>
           <w:tcPr>
-            <w:tcW w:w="4915" w:type="dxa"/>
+            <w:tcW w:w="3781" w:type="dxa"/>
             <w:tcBorders>
               <w:top w:val="single" w:sz="2" w:space="0" w:color="E3E3E3"/>
               <w:left w:val="single" w:sz="2" w:space="0" w:color="E3E3E3"/>
@@ -708,25 +747,7 @@
                 <w:sz w:val="24"/>
                 <w:szCs w:val="24"/>
               </w:rPr>
-              <w:t>Стандартные библиотеки для чтения и анализа Excel-файлов. Обеспечивают надёжное извлечение данных из формата .</w:t>
-            </w:r>
-            <w:proofErr w:type="spellStart"/>
-            <w:r>
-              <w:rPr>
-                <w:rFonts w:ascii="Times New Roman" w:hAnsi="Times New Roman" w:cs="Times New Roman"/>
-                <w:sz w:val="24"/>
-                <w:szCs w:val="24"/>
-              </w:rPr>
-              <w:t>xlsx</w:t>
-            </w:r>
-            <w:proofErr w:type="spellEnd"/>
-            <w:r>
-              <w:rPr>
-                <w:rFonts w:ascii="Times New Roman" w:hAnsi="Times New Roman" w:cs="Times New Roman"/>
-                <w:sz w:val="24"/>
-                <w:szCs w:val="24"/>
-              </w:rPr>
-              <w:t>.</w:t>
+              <w:t>Надёжное чтение Excel-файлов</w:t>
             </w:r>
           </w:p>
         </w:tc>
@@ -737,7 +758,7 @@
         </w:trPr>
         <w:tc>
           <w:tcPr>
-            <w:tcW w:w="0" w:type="auto"/>
+            <w:tcW w:w="2646" w:type="dxa"/>
             <w:tcBorders>
               <w:top w:val="single" w:sz="2" w:space="0" w:color="E3E3E3"/>
               <w:left w:val="single" w:sz="2" w:space="0" w:color="E3E3E3"/>
@@ -768,7 +789,8 @@
         </w:tc>
         <w:tc>
           <w:tcPr>
-            <w:tcW w:w="2211" w:type="dxa"/>
+            <w:tcW w:w="2674" w:type="dxa"/>
+            <w:gridSpan w:val="2"/>
             <w:tcBorders>
               <w:top w:val="single" w:sz="2" w:space="0" w:color="E3E3E3"/>
               <w:left w:val="single" w:sz="2" w:space="0" w:color="E3E3E3"/>
@@ -801,7 +823,7 @@
         </w:tc>
         <w:tc>
           <w:tcPr>
-            <w:tcW w:w="4915" w:type="dxa"/>
+            <w:tcW w:w="3781" w:type="dxa"/>
             <w:tcBorders>
               <w:top w:val="single" w:sz="2" w:space="0" w:color="E3E3E3"/>
               <w:left w:val="single" w:sz="2" w:space="0" w:color="E3E3E3"/>
@@ -826,7 +848,7 @@
                 <w:sz w:val="24"/>
                 <w:szCs w:val="24"/>
               </w:rPr>
-              <w:t>Индустриальный стандарт тестирования в Python. Простота написания тестов и чёткий вывод результатов.</w:t>
+              <w:t>Стандарт для Python-тестов</w:t>
             </w:r>
           </w:p>
         </w:tc>
@@ -837,7 +859,7 @@
         </w:trPr>
         <w:tc>
           <w:tcPr>
-            <w:tcW w:w="0" w:type="auto"/>
+            <w:tcW w:w="2646" w:type="dxa"/>
             <w:tcBorders>
               <w:top w:val="single" w:sz="2" w:space="0" w:color="E3E3E3"/>
               <w:left w:val="single" w:sz="2" w:space="0" w:color="E3E3E3"/>
@@ -868,7 +890,8 @@
         </w:tc>
         <w:tc>
           <w:tcPr>
-            <w:tcW w:w="2211" w:type="dxa"/>
+            <w:tcW w:w="2674" w:type="dxa"/>
+            <w:gridSpan w:val="2"/>
             <w:tcBorders>
               <w:top w:val="single" w:sz="2" w:space="0" w:color="E3E3E3"/>
               <w:left w:val="single" w:sz="2" w:space="0" w:color="E3E3E3"/>
@@ -899,7 +922,7 @@
         </w:tc>
         <w:tc>
           <w:tcPr>
-            <w:tcW w:w="4915" w:type="dxa"/>
+            <w:tcW w:w="3781" w:type="dxa"/>
             <w:tcBorders>
               <w:top w:val="single" w:sz="2" w:space="0" w:color="E3E3E3"/>
               <w:left w:val="single" w:sz="2" w:space="0" w:color="E3E3E3"/>
@@ -924,7 +947,7 @@
                 <w:sz w:val="24"/>
                 <w:szCs w:val="24"/>
               </w:rPr>
-              <w:t xml:space="preserve">Встроенная поддержка в </w:t>
+              <w:t xml:space="preserve">Интеграция с </w:t>
             </w:r>
             <w:proofErr w:type="spellStart"/>
             <w:r>
@@ -942,7 +965,7 @@
                 <w:sz w:val="24"/>
                 <w:szCs w:val="24"/>
               </w:rPr>
-              <w:t>. Позволяет создавать читаемые и структурированные HTML-страницы.</w:t>
+              <w:t>, читаемые шаблоны</w:t>
             </w:r>
           </w:p>
         </w:tc>
@@ -970,21 +993,20 @@
     <w:p>
       <w:pPr>
         <w:spacing w:after="0" w:line="360" w:lineRule="auto"/>
-        <w:ind w:firstLine="709"/>
-        <w:jc w:val="both"/>
-        <w:rPr>
-          <w:rFonts w:ascii="Times New Roman" w:hAnsi="Times New Roman" w:cs="Times New Roman"/>
-          <w:sz w:val="28"/>
-          <w:szCs w:val="28"/>
-        </w:rPr>
-      </w:pPr>
-      <w:r>
-        <w:rPr>
-          <w:rFonts w:ascii="Times New Roman" w:hAnsi="Times New Roman" w:cs="Times New Roman"/>
-          <w:sz w:val="28"/>
-          <w:szCs w:val="28"/>
-        </w:rPr>
-        <w:t>На основе анализа технического задания и предоставленных данных (inputDataRequests.xlsx) был разработан алгоритм обработки заявок, соответствующий ГОСТ 19.701. Основной фокус сделан на расчёте статистики:</w:t>
+        <w:jc w:val="both"/>
+        <w:rPr>
+          <w:rFonts w:ascii="Times New Roman" w:hAnsi="Times New Roman" w:cs="Times New Roman"/>
+          <w:sz w:val="28"/>
+          <w:szCs w:val="28"/>
+        </w:rPr>
+      </w:pPr>
+      <w:r>
+        <w:rPr>
+          <w:rFonts w:ascii="Times New Roman" w:hAnsi="Times New Roman" w:cs="Times New Roman"/>
+          <w:sz w:val="28"/>
+          <w:szCs w:val="28"/>
+        </w:rPr>
+        <w:t>Разработан алгоритм обработки заявок в соответствии с ГОСТ 19.701:</w:t>
       </w:r>
     </w:p>
     <w:p>
@@ -992,7 +1014,7 @@
         <w:pStyle w:val="a3"/>
         <w:numPr>
           <w:ilvl w:val="0"/>
-          <w:numId w:val="7"/>
+          <w:numId w:val="8"/>
         </w:numPr>
         <w:spacing w:after="0" w:line="360" w:lineRule="auto"/>
         <w:ind w:left="0" w:firstLine="709"/>
@@ -1009,7 +1031,7 @@
           <w:sz w:val="28"/>
           <w:szCs w:val="28"/>
         </w:rPr>
-        <w:t>Загрузка данных из Excel-файла.</w:t>
+        <w:t>Загрузка данных из Excel,</w:t>
       </w:r>
     </w:p>
     <w:p>
@@ -1017,7 +1039,7 @@
         <w:pStyle w:val="a3"/>
         <w:numPr>
           <w:ilvl w:val="0"/>
-          <w:numId w:val="7"/>
+          <w:numId w:val="8"/>
         </w:numPr>
         <w:spacing w:after="0" w:line="360" w:lineRule="auto"/>
         <w:ind w:left="0" w:firstLine="709"/>
@@ -1034,12 +1056,11 @@
           <w:sz w:val="28"/>
           <w:szCs w:val="28"/>
         </w:rPr>
-        <w:t>Фильтрация заявок по статусу «Готова к выдаче».</w:t>
-      </w:r>
-    </w:p>
-    <w:p>
-      <w:pPr>
-        <w:spacing w:after="0" w:line="360" w:lineRule="auto"/>
+        <w:t>Фильтрация заявок по статусу «Готова к выдаче»,</w:t>
+      </w:r>
+    </w:p>
+    <w:p>
+      <w:pPr>
         <w:jc w:val="both"/>
         <w:rPr>
           <w:rFonts w:ascii="Times New Roman" w:hAnsi="Times New Roman" w:cs="Times New Roman"/>
@@ -1061,7 +1082,7 @@
         <w:pStyle w:val="a3"/>
         <w:numPr>
           <w:ilvl w:val="0"/>
-          <w:numId w:val="7"/>
+          <w:numId w:val="8"/>
         </w:numPr>
         <w:spacing w:after="0" w:line="360" w:lineRule="auto"/>
         <w:ind w:left="0" w:firstLine="709"/>
@@ -1086,7 +1107,7 @@
         <w:pStyle w:val="a3"/>
         <w:numPr>
           <w:ilvl w:val="0"/>
-          <w:numId w:val="7"/>
+          <w:numId w:val="8"/>
         </w:numPr>
         <w:spacing w:after="0" w:line="360" w:lineRule="auto"/>
         <w:ind w:left="0" w:firstLine="709"/>
@@ -1111,7 +1132,7 @@
         <w:pStyle w:val="a3"/>
         <w:numPr>
           <w:ilvl w:val="0"/>
-          <w:numId w:val="7"/>
+          <w:numId w:val="8"/>
         </w:numPr>
         <w:spacing w:after="0" w:line="360" w:lineRule="auto"/>
         <w:ind w:left="0" w:firstLine="709"/>
@@ -1154,7 +1175,7 @@
         <w:pStyle w:val="a3"/>
         <w:numPr>
           <w:ilvl w:val="0"/>
-          <w:numId w:val="7"/>
+          <w:numId w:val="8"/>
         </w:numPr>
         <w:spacing w:after="0" w:line="360" w:lineRule="auto"/>
         <w:ind w:left="0" w:firstLine="709"/>
@@ -1171,40 +1192,25 @@
           <w:sz w:val="28"/>
           <w:szCs w:val="28"/>
         </w:rPr>
-        <w:t>Отображение результатов на HTML-странице.</w:t>
-      </w:r>
-    </w:p>
-    <w:p>
-      <w:pPr>
-        <w:spacing w:after="0" w:line="360" w:lineRule="auto"/>
-        <w:ind w:firstLine="709"/>
-        <w:jc w:val="both"/>
-        <w:rPr>
-          <w:rFonts w:ascii="Times New Roman" w:hAnsi="Times New Roman" w:cs="Times New Roman"/>
-          <w:sz w:val="28"/>
-          <w:szCs w:val="28"/>
-        </w:rPr>
-      </w:pPr>
-      <w:r>
-        <w:rPr>
-          <w:rFonts w:ascii="Times New Roman" w:hAnsi="Times New Roman" w:cs="Times New Roman"/>
-          <w:sz w:val="28"/>
-          <w:szCs w:val="28"/>
-        </w:rPr>
-        <w:t>Одна из ключевых функций — расчёт среднего времени выполнения заявки — была детализирована в соответствии с ГОСТ 24.301.</w:t>
-      </w:r>
-    </w:p>
-    <w:p>
-      <w:pPr>
-        <w:rPr>
-          <w:rFonts w:ascii="Times New Roman" w:hAnsi="Times New Roman" w:cs="Times New Roman"/>
-        </w:rPr>
-      </w:pPr>
-      <w:r>
-        <w:rPr>
-          <w:rFonts w:ascii="Times New Roman" w:hAnsi="Times New Roman" w:cs="Times New Roman"/>
-        </w:rPr>
-        <w:pict w14:anchorId="6A3B9E36">
+        <w:t>Функция расчёта среднего времени детализирована по ГОСТ 24.301.</w:t>
+      </w:r>
+    </w:p>
+    <w:p>
+      <w:pPr>
+        <w:jc w:val="both"/>
+        <w:rPr>
+          <w:rFonts w:ascii="Times New Roman" w:hAnsi="Times New Roman" w:cs="Times New Roman"/>
+          <w:sz w:val="28"/>
+          <w:szCs w:val="28"/>
+        </w:rPr>
+      </w:pPr>
+      <w:r>
+        <w:rPr>
+          <w:rFonts w:ascii="Times New Roman" w:hAnsi="Times New Roman" w:cs="Times New Roman"/>
+          <w:sz w:val="28"/>
+          <w:szCs w:val="28"/>
+        </w:rPr>
+        <w:pict w14:anchorId="362D6FD0">
           <v:rect id="_x0000_i1026" style="width:0;height:1.5pt" o:hralign="center" o:hrstd="t" o:hr="t" fillcolor="#a0a0a0" stroked="f"/>
         </w:pict>
       </w:r>
@@ -1272,25 +1278,24 @@
         <w:pStyle w:val="a3"/>
         <w:numPr>
           <w:ilvl w:val="0"/>
-          <w:numId w:val="7"/>
+          <w:numId w:val="8"/>
         </w:numPr>
         <w:spacing w:after="0" w:line="360" w:lineRule="auto"/>
         <w:ind w:left="0" w:firstLine="709"/>
-        <w:contextualSpacing w:val="0"/>
-        <w:jc w:val="both"/>
-        <w:rPr>
-          <w:rFonts w:ascii="Times New Roman" w:hAnsi="Times New Roman" w:cs="Times New Roman"/>
-          <w:sz w:val="28"/>
-          <w:szCs w:val="28"/>
-        </w:rPr>
-      </w:pPr>
-      <w:r>
-        <w:rPr>
-          <w:rFonts w:ascii="Times New Roman" w:hAnsi="Times New Roman" w:cs="Times New Roman"/>
-          <w:sz w:val="28"/>
-          <w:szCs w:val="28"/>
-        </w:rPr>
-        <w:t>app/services/statistics.py — содержит бизнес-логику расчёта статистики.</w:t>
+        <w:jc w:val="both"/>
+        <w:rPr>
+          <w:rFonts w:ascii="Times New Roman" w:hAnsi="Times New Roman" w:cs="Times New Roman"/>
+          <w:sz w:val="28"/>
+          <w:szCs w:val="28"/>
+        </w:rPr>
+      </w:pPr>
+      <w:r>
+        <w:rPr>
+          <w:rFonts w:ascii="Times New Roman" w:hAnsi="Times New Roman" w:cs="Times New Roman"/>
+          <w:sz w:val="28"/>
+          <w:szCs w:val="28"/>
+        </w:rPr>
+        <w:t>app/services/statistics.py — бизнес-логика расчёта статистики,</w:t>
       </w:r>
     </w:p>
     <w:p>
@@ -1298,11 +1303,10 @@
         <w:pStyle w:val="a3"/>
         <w:numPr>
           <w:ilvl w:val="0"/>
-          <w:numId w:val="7"/>
+          <w:numId w:val="8"/>
         </w:numPr>
         <w:spacing w:after="0" w:line="360" w:lineRule="auto"/>
         <w:ind w:left="0" w:firstLine="709"/>
-        <w:contextualSpacing w:val="0"/>
         <w:jc w:val="both"/>
         <w:rPr>
           <w:rFonts w:ascii="Times New Roman" w:hAnsi="Times New Roman" w:cs="Times New Roman"/>
@@ -1317,7 +1321,6 @@
           <w:sz w:val="28"/>
           <w:szCs w:val="28"/>
         </w:rPr>
-        <w:lastRenderedPageBreak/>
         <w:t>app</w:t>
       </w:r>
       <w:proofErr w:type="spellEnd"/>
@@ -1363,7 +1366,7 @@
           <w:sz w:val="28"/>
           <w:szCs w:val="28"/>
         </w:rPr>
-        <w:t>/ — HTML-шаблоны с единым стилем и навигацией.</w:t>
+        <w:t>/ — HTML-шаблоны с единым стилем,</w:t>
       </w:r>
     </w:p>
     <w:p>
@@ -1371,25 +1374,24 @@
         <w:pStyle w:val="a3"/>
         <w:numPr>
           <w:ilvl w:val="0"/>
-          <w:numId w:val="7"/>
+          <w:numId w:val="8"/>
         </w:numPr>
         <w:spacing w:after="0" w:line="360" w:lineRule="auto"/>
         <w:ind w:left="0" w:firstLine="709"/>
-        <w:contextualSpacing w:val="0"/>
-        <w:jc w:val="both"/>
-        <w:rPr>
-          <w:rFonts w:ascii="Times New Roman" w:hAnsi="Times New Roman" w:cs="Times New Roman"/>
-          <w:sz w:val="28"/>
-          <w:szCs w:val="28"/>
-        </w:rPr>
-      </w:pPr>
-      <w:r>
-        <w:rPr>
-          <w:rFonts w:ascii="Times New Roman" w:hAnsi="Times New Roman" w:cs="Times New Roman"/>
-          <w:sz w:val="28"/>
-          <w:szCs w:val="28"/>
-        </w:rPr>
-        <w:t xml:space="preserve">app/main.py — минимальный </w:t>
+        <w:jc w:val="both"/>
+        <w:rPr>
+          <w:rFonts w:ascii="Times New Roman" w:hAnsi="Times New Roman" w:cs="Times New Roman"/>
+          <w:sz w:val="28"/>
+          <w:szCs w:val="28"/>
+        </w:rPr>
+      </w:pPr>
+      <w:r>
+        <w:rPr>
+          <w:rFonts w:ascii="Times New Roman" w:hAnsi="Times New Roman" w:cs="Times New Roman"/>
+          <w:sz w:val="28"/>
+          <w:szCs w:val="28"/>
+        </w:rPr>
+        <w:t xml:space="preserve">app/main.py — </w:t>
       </w:r>
       <w:proofErr w:type="spellStart"/>
       <w:r>
@@ -1407,7 +1409,7 @@
           <w:sz w:val="28"/>
           <w:szCs w:val="28"/>
         </w:rPr>
-        <w:t>-сервер для отдачи интерфейса.</w:t>
+        <w:t>-сервер с маршрутизацией,</w:t>
       </w:r>
     </w:p>
     <w:p>
@@ -1415,11 +1417,10 @@
         <w:pStyle w:val="a3"/>
         <w:numPr>
           <w:ilvl w:val="0"/>
-          <w:numId w:val="7"/>
+          <w:numId w:val="8"/>
         </w:numPr>
         <w:spacing w:after="0" w:line="360" w:lineRule="auto"/>
         <w:ind w:left="0" w:firstLine="709"/>
-        <w:contextualSpacing w:val="0"/>
         <w:jc w:val="both"/>
         <w:rPr>
           <w:rFonts w:ascii="Times New Roman" w:hAnsi="Times New Roman" w:cs="Times New Roman"/>
@@ -1452,7 +1453,26 @@
           <w:sz w:val="28"/>
           <w:szCs w:val="28"/>
         </w:rPr>
-        <w:t>Код соответствует требованиям:</w:t>
+        <w:t>Дополнительный функционал (Приложение к 3 заданию):</w:t>
+      </w:r>
+    </w:p>
+    <w:p>
+      <w:pPr>
+        <w:spacing w:after="0" w:line="360" w:lineRule="auto"/>
+        <w:jc w:val="both"/>
+        <w:rPr>
+          <w:rFonts w:ascii="Times New Roman" w:hAnsi="Times New Roman" w:cs="Times New Roman"/>
+          <w:sz w:val="28"/>
+          <w:szCs w:val="28"/>
+        </w:rPr>
+      </w:pPr>
+      <w:r>
+        <w:rPr>
+          <w:rFonts w:ascii="Times New Roman" w:hAnsi="Times New Roman" w:cs="Times New Roman"/>
+          <w:sz w:val="28"/>
+          <w:szCs w:val="28"/>
+        </w:rPr>
+        <w:t>Реализована логика роли «Менеджер», которая включает функции менеджера по качеству:</w:t>
       </w:r>
     </w:p>
     <w:p>
@@ -1460,7 +1480,7 @@
         <w:pStyle w:val="a3"/>
         <w:numPr>
           <w:ilvl w:val="0"/>
-          <w:numId w:val="7"/>
+          <w:numId w:val="8"/>
         </w:numPr>
         <w:spacing w:after="0" w:line="360" w:lineRule="auto"/>
         <w:ind w:left="0" w:firstLine="709"/>
@@ -1477,25 +1497,7 @@
           <w:sz w:val="28"/>
           <w:szCs w:val="28"/>
         </w:rPr>
-        <w:t xml:space="preserve">именование в стиле </w:t>
-      </w:r>
-      <w:proofErr w:type="spellStart"/>
-      <w:r>
-        <w:rPr>
-          <w:rFonts w:ascii="Times New Roman" w:hAnsi="Times New Roman" w:cs="Times New Roman"/>
-          <w:sz w:val="28"/>
-          <w:szCs w:val="28"/>
-        </w:rPr>
-        <w:t>snake_case</w:t>
-      </w:r>
-      <w:proofErr w:type="spellEnd"/>
-      <w:r>
-        <w:rPr>
-          <w:rFonts w:ascii="Times New Roman" w:hAnsi="Times New Roman" w:cs="Times New Roman"/>
-          <w:sz w:val="28"/>
-          <w:szCs w:val="28"/>
-        </w:rPr>
-        <w:t>,</w:t>
+        <w:t>назначение специалистов на заявку,</w:t>
       </w:r>
     </w:p>
     <w:p>
@@ -1503,7 +1505,7 @@
         <w:pStyle w:val="a3"/>
         <w:numPr>
           <w:ilvl w:val="0"/>
-          <w:numId w:val="7"/>
+          <w:numId w:val="8"/>
         </w:numPr>
         <w:spacing w:after="0" w:line="360" w:lineRule="auto"/>
         <w:ind w:left="0" w:firstLine="709"/>
@@ -1520,25 +1522,7 @@
           <w:sz w:val="28"/>
           <w:szCs w:val="28"/>
         </w:rPr>
-        <w:t xml:space="preserve">комментарии использованы только для пояснения неочевидных мест (например, обработка исключений при </w:t>
-      </w:r>
-      <w:proofErr w:type="spellStart"/>
-      <w:r>
-        <w:rPr>
-          <w:rFonts w:ascii="Times New Roman" w:hAnsi="Times New Roman" w:cs="Times New Roman"/>
-          <w:sz w:val="28"/>
-          <w:szCs w:val="28"/>
-        </w:rPr>
-        <w:t>парсинге</w:t>
-      </w:r>
-      <w:proofErr w:type="spellEnd"/>
-      <w:r>
-        <w:rPr>
-          <w:rFonts w:ascii="Times New Roman" w:hAnsi="Times New Roman" w:cs="Times New Roman"/>
-          <w:sz w:val="28"/>
-          <w:szCs w:val="28"/>
-        </w:rPr>
-        <w:t xml:space="preserve"> дат),</w:t>
+        <w:t>редактирование заявок (включая продление сроков).</w:t>
       </w:r>
     </w:p>
     <w:p>
@@ -1546,7 +1530,7 @@
         <w:pStyle w:val="a3"/>
         <w:numPr>
           <w:ilvl w:val="0"/>
-          <w:numId w:val="7"/>
+          <w:numId w:val="8"/>
         </w:numPr>
         <w:spacing w:after="0" w:line="360" w:lineRule="auto"/>
         <w:ind w:left="0" w:firstLine="709"/>
@@ -1563,46 +1547,54 @@
           <w:sz w:val="28"/>
           <w:szCs w:val="28"/>
         </w:rPr>
-        <w:t>реализована обработка ошибок (некорректные даты пропускаются).</w:t>
-      </w:r>
-    </w:p>
-    <w:p>
-      <w:pPr>
-        <w:spacing w:after="0" w:line="360" w:lineRule="auto"/>
-        <w:jc w:val="both"/>
-        <w:rPr>
-          <w:rFonts w:ascii="Times New Roman" w:hAnsi="Times New Roman" w:cs="Times New Roman"/>
-          <w:sz w:val="28"/>
-          <w:szCs w:val="28"/>
-        </w:rPr>
-      </w:pPr>
-      <w:r>
-        <w:rPr>
-          <w:rFonts w:ascii="Times New Roman" w:hAnsi="Times New Roman" w:cs="Times New Roman"/>
-          <w:sz w:val="28"/>
-          <w:szCs w:val="28"/>
-        </w:rPr>
-        <w:t>3.2. Тестирование</w:t>
-      </w:r>
-    </w:p>
-    <w:p>
-      <w:pPr>
-        <w:spacing w:after="0" w:line="360" w:lineRule="auto"/>
-        <w:ind w:firstLine="709"/>
-        <w:jc w:val="both"/>
-        <w:rPr>
-          <w:rFonts w:ascii="Times New Roman" w:hAnsi="Times New Roman" w:cs="Times New Roman"/>
-          <w:sz w:val="28"/>
-          <w:szCs w:val="28"/>
-        </w:rPr>
-      </w:pPr>
-      <w:r>
-        <w:rPr>
-          <w:rFonts w:ascii="Times New Roman" w:hAnsi="Times New Roman" w:cs="Times New Roman"/>
-          <w:sz w:val="28"/>
-          <w:szCs w:val="28"/>
-        </w:rPr>
-        <w:t>Был реализован функциональный тест для проверки корректности расчёта среднего времени выполнения:</w:t>
+        <w:lastRenderedPageBreak/>
+        <w:t>Добавлен QR-код для отзыва, отображающийся заказчику под завершёнными заявками.</w:t>
+      </w:r>
+      <w:r>
+        <w:rPr>
+          <w:rFonts w:ascii="Times New Roman" w:hAnsi="Times New Roman" w:cs="Times New Roman"/>
+          <w:sz w:val="28"/>
+          <w:szCs w:val="28"/>
+        </w:rPr>
+        <w:br/>
+        <w:t>Ссылка ведёт на форму:</w:t>
+      </w:r>
+      <w:r>
+        <w:rPr>
+          <w:rFonts w:ascii="Times New Roman" w:hAnsi="Times New Roman" w:cs="Times New Roman"/>
+          <w:sz w:val="28"/>
+          <w:szCs w:val="28"/>
+        </w:rPr>
+        <w:br/>
+      </w:r>
+      <w:r>
+        <w:rPr>
+          <w:rFonts w:ascii="Times New Roman" w:hAnsi="Times New Roman" w:cs="Times New Roman"/>
+          <w:color w:val="5B9BD5" w:themeColor="accent5"/>
+          <w:sz w:val="28"/>
+          <w:szCs w:val="28"/>
+          <w:u w:val="single"/>
+        </w:rPr>
+        <w:t>https://docs.google.com/forms/d/e/1FAIpQLSdhZcExx6LSIXxk0ub55mSu-WIh23WYdGG9HY5EZhLDo7P8eA/viewform</w:t>
+      </w:r>
+    </w:p>
+    <w:p>
+      <w:pPr>
+        <w:spacing w:after="0" w:line="360" w:lineRule="auto"/>
+        <w:jc w:val="both"/>
+        <w:rPr>
+          <w:rFonts w:ascii="Times New Roman" w:hAnsi="Times New Roman" w:cs="Times New Roman"/>
+          <w:sz w:val="28"/>
+          <w:szCs w:val="28"/>
+        </w:rPr>
+      </w:pPr>
+      <w:r>
+        <w:rPr>
+          <w:rFonts w:ascii="Times New Roman" w:hAnsi="Times New Roman" w:cs="Times New Roman"/>
+          <w:sz w:val="28"/>
+          <w:szCs w:val="28"/>
+        </w:rPr>
+        <w:t>Код соответствует требованиям:</w:t>
       </w:r>
     </w:p>
     <w:p>
@@ -1610,7 +1602,7 @@
         <w:pStyle w:val="a3"/>
         <w:numPr>
           <w:ilvl w:val="0"/>
-          <w:numId w:val="9"/>
+          <w:numId w:val="8"/>
         </w:numPr>
         <w:spacing w:after="0" w:line="360" w:lineRule="auto"/>
         <w:ind w:left="0" w:firstLine="709"/>
@@ -1627,7 +1619,7 @@
           <w:sz w:val="28"/>
           <w:szCs w:val="28"/>
         </w:rPr>
-        <w:t>Входные данные: заявка №3 (</w:t>
+        <w:t xml:space="preserve">Именование в стиле </w:t>
       </w:r>
       <w:proofErr w:type="spellStart"/>
       <w:r>
@@ -1636,7 +1628,7 @@
           <w:sz w:val="28"/>
           <w:szCs w:val="28"/>
         </w:rPr>
-        <w:t>startDate</w:t>
+        <w:t>snake_case</w:t>
       </w:r>
       <w:proofErr w:type="spellEnd"/>
       <w:r>
@@ -1645,25 +1637,7 @@
           <w:sz w:val="28"/>
           <w:szCs w:val="28"/>
         </w:rPr>
-        <w:t xml:space="preserve"> = 2022-07-07, </w:t>
-      </w:r>
-      <w:proofErr w:type="spellStart"/>
-      <w:r>
-        <w:rPr>
-          <w:rFonts w:ascii="Times New Roman" w:hAnsi="Times New Roman" w:cs="Times New Roman"/>
-          <w:sz w:val="28"/>
-          <w:szCs w:val="28"/>
-        </w:rPr>
-        <w:t>completionDate</w:t>
-      </w:r>
-      <w:proofErr w:type="spellEnd"/>
-      <w:r>
-        <w:rPr>
-          <w:rFonts w:ascii="Times New Roman" w:hAnsi="Times New Roman" w:cs="Times New Roman"/>
-          <w:sz w:val="28"/>
-          <w:szCs w:val="28"/>
-        </w:rPr>
-        <w:t xml:space="preserve"> = 2023-01-01, статус = «Готова к выдаче»).</w:t>
+        <w:t>,</w:t>
       </w:r>
     </w:p>
     <w:p>
@@ -1671,7 +1645,7 @@
         <w:pStyle w:val="a3"/>
         <w:numPr>
           <w:ilvl w:val="0"/>
-          <w:numId w:val="9"/>
+          <w:numId w:val="8"/>
         </w:numPr>
         <w:spacing w:after="0" w:line="360" w:lineRule="auto"/>
         <w:ind w:left="0" w:firstLine="709"/>
@@ -1688,7 +1662,7 @@
           <w:sz w:val="28"/>
           <w:szCs w:val="28"/>
         </w:rPr>
-        <w:t>Ожидаемый результат: 178.0 дней.</w:t>
+        <w:t>Валидация на HTML и Python уровнях,</w:t>
       </w:r>
     </w:p>
     <w:p>
@@ -1696,7 +1670,7 @@
         <w:pStyle w:val="a3"/>
         <w:numPr>
           <w:ilvl w:val="0"/>
-          <w:numId w:val="9"/>
+          <w:numId w:val="8"/>
         </w:numPr>
         <w:spacing w:after="0" w:line="360" w:lineRule="auto"/>
         <w:ind w:left="0" w:firstLine="709"/>
@@ -1713,7 +1687,45 @@
           <w:sz w:val="28"/>
           <w:szCs w:val="28"/>
         </w:rPr>
-        <w:t>Фактический результат: тест прошёл успешно (PASSED).</w:t>
+        <w:t>Обработка ошибок (некорректные даты, дубли логинов).</w:t>
+      </w:r>
+    </w:p>
+    <w:p>
+      <w:pPr>
+        <w:spacing w:after="0" w:line="360" w:lineRule="auto"/>
+        <w:jc w:val="both"/>
+        <w:rPr>
+          <w:rFonts w:ascii="Times New Roman" w:hAnsi="Times New Roman" w:cs="Times New Roman"/>
+          <w:sz w:val="28"/>
+          <w:szCs w:val="28"/>
+        </w:rPr>
+      </w:pPr>
+      <w:r>
+        <w:rPr>
+          <w:rFonts w:ascii="Times New Roman" w:hAnsi="Times New Roman" w:cs="Times New Roman"/>
+          <w:sz w:val="28"/>
+          <w:szCs w:val="28"/>
+        </w:rPr>
+        <w:t>3.2. Тестирование</w:t>
+      </w:r>
+    </w:p>
+    <w:p>
+      <w:pPr>
+        <w:spacing w:after="0" w:line="360" w:lineRule="auto"/>
+        <w:jc w:val="both"/>
+        <w:rPr>
+          <w:rFonts w:ascii="Times New Roman" w:hAnsi="Times New Roman" w:cs="Times New Roman"/>
+          <w:sz w:val="28"/>
+          <w:szCs w:val="28"/>
+        </w:rPr>
+      </w:pPr>
+      <w:r>
+        <w:rPr>
+          <w:rFonts w:ascii="Times New Roman" w:hAnsi="Times New Roman" w:cs="Times New Roman"/>
+          <w:sz w:val="28"/>
+          <w:szCs w:val="28"/>
+        </w:rPr>
+        <w:t>Проведено функциональное тестирование:</w:t>
       </w:r>
     </w:p>
     <w:p>
@@ -1721,7 +1733,7 @@
         <w:pStyle w:val="a3"/>
         <w:numPr>
           <w:ilvl w:val="0"/>
-          <w:numId w:val="9"/>
+          <w:numId w:val="8"/>
         </w:numPr>
         <w:spacing w:after="0" w:line="360" w:lineRule="auto"/>
         <w:ind w:left="0" w:firstLine="709"/>
@@ -1738,20 +1750,111 @@
           <w:sz w:val="28"/>
           <w:szCs w:val="28"/>
         </w:rPr>
-        <w:t>Тест подтверждает, что модуль корректно обрабатывает реальные данные и соответствует ТЗ.</w:t>
-      </w:r>
-    </w:p>
-    <w:p>
-      <w:pPr>
-        <w:rPr>
-          <w:rFonts w:ascii="Times New Roman" w:hAnsi="Times New Roman" w:cs="Times New Roman"/>
-        </w:rPr>
-      </w:pPr>
-      <w:r>
-        <w:rPr>
-          <w:rFonts w:ascii="Times New Roman" w:hAnsi="Times New Roman" w:cs="Times New Roman"/>
-        </w:rPr>
-        <w:pict w14:anchorId="0C316AF1">
+        <w:t>Входные данные: заявка №3 (</w:t>
+      </w:r>
+      <w:proofErr w:type="spellStart"/>
+      <w:r>
+        <w:rPr>
+          <w:rFonts w:ascii="Times New Roman" w:hAnsi="Times New Roman" w:cs="Times New Roman"/>
+          <w:sz w:val="28"/>
+          <w:szCs w:val="28"/>
+        </w:rPr>
+        <w:t>startDate</w:t>
+      </w:r>
+      <w:proofErr w:type="spellEnd"/>
+      <w:r>
+        <w:rPr>
+          <w:rFonts w:ascii="Times New Roman" w:hAnsi="Times New Roman" w:cs="Times New Roman"/>
+          <w:sz w:val="28"/>
+          <w:szCs w:val="28"/>
+        </w:rPr>
+        <w:t xml:space="preserve"> = 2022-07-07, </w:t>
+      </w:r>
+      <w:proofErr w:type="spellStart"/>
+      <w:r>
+        <w:rPr>
+          <w:rFonts w:ascii="Times New Roman" w:hAnsi="Times New Roman" w:cs="Times New Roman"/>
+          <w:sz w:val="28"/>
+          <w:szCs w:val="28"/>
+        </w:rPr>
+        <w:t>completionDate</w:t>
+      </w:r>
+      <w:proofErr w:type="spellEnd"/>
+      <w:r>
+        <w:rPr>
+          <w:rFonts w:ascii="Times New Roman" w:hAnsi="Times New Roman" w:cs="Times New Roman"/>
+          <w:sz w:val="28"/>
+          <w:szCs w:val="28"/>
+        </w:rPr>
+        <w:t xml:space="preserve"> = 2023-01-01, статус = «Готова к выдаче»),</w:t>
+      </w:r>
+    </w:p>
+    <w:p>
+      <w:pPr>
+        <w:pStyle w:val="a3"/>
+        <w:numPr>
+          <w:ilvl w:val="0"/>
+          <w:numId w:val="8"/>
+        </w:numPr>
+        <w:spacing w:after="0" w:line="360" w:lineRule="auto"/>
+        <w:ind w:left="0" w:firstLine="709"/>
+        <w:jc w:val="both"/>
+        <w:rPr>
+          <w:rFonts w:ascii="Times New Roman" w:hAnsi="Times New Roman" w:cs="Times New Roman"/>
+          <w:sz w:val="28"/>
+          <w:szCs w:val="28"/>
+        </w:rPr>
+      </w:pPr>
+      <w:r>
+        <w:rPr>
+          <w:rFonts w:ascii="Times New Roman" w:hAnsi="Times New Roman" w:cs="Times New Roman"/>
+          <w:sz w:val="28"/>
+          <w:szCs w:val="28"/>
+        </w:rPr>
+        <w:t>Ожидаемый результат: 178.0 дней,</w:t>
+      </w:r>
+    </w:p>
+    <w:p>
+      <w:pPr>
+        <w:pStyle w:val="a3"/>
+        <w:numPr>
+          <w:ilvl w:val="0"/>
+          <w:numId w:val="8"/>
+        </w:numPr>
+        <w:spacing w:after="0" w:line="360" w:lineRule="auto"/>
+        <w:ind w:left="0" w:firstLine="709"/>
+        <w:jc w:val="both"/>
+        <w:rPr>
+          <w:rFonts w:ascii="Times New Roman" w:hAnsi="Times New Roman" w:cs="Times New Roman"/>
+          <w:sz w:val="28"/>
+          <w:szCs w:val="28"/>
+        </w:rPr>
+      </w:pPr>
+      <w:r>
+        <w:rPr>
+          <w:rFonts w:ascii="Times New Roman" w:hAnsi="Times New Roman" w:cs="Times New Roman"/>
+          <w:sz w:val="28"/>
+          <w:szCs w:val="28"/>
+        </w:rPr>
+        <w:t>Фактический результат: тест пройден (PASSED).</w:t>
+      </w:r>
+    </w:p>
+    <w:p>
+      <w:pPr>
+        <w:jc w:val="both"/>
+        <w:rPr>
+          <w:rFonts w:ascii="Times New Roman" w:hAnsi="Times New Roman" w:cs="Times New Roman"/>
+          <w:sz w:val="28"/>
+          <w:szCs w:val="28"/>
+        </w:rPr>
+      </w:pPr>
+      <w:r>
+        <w:rPr>
+          <w:rFonts w:ascii="Times New Roman" w:hAnsi="Times New Roman" w:cs="Times New Roman"/>
+          <w:sz w:val="28"/>
+          <w:szCs w:val="28"/>
+        </w:rPr>
+        <w:pict w14:anchorId="08275C87">
           <v:rect id="_x0000_i1027" style="width:0;height:1.5pt" o:hralign="center" o:hrstd="t" o:hr="t" fillcolor="#a0a0a0" stroked="f"/>
         </w:pict>
       </w:r>
@@ -1773,26 +1876,6 @@
           <w:szCs w:val="28"/>
         </w:rPr>
         <w:t>4. Обсуждение проблем и решений</w:t>
-      </w:r>
-    </w:p>
-    <w:p>
-      <w:pPr>
-        <w:spacing w:after="0" w:line="360" w:lineRule="auto"/>
-        <w:ind w:firstLine="709"/>
-        <w:jc w:val="both"/>
-        <w:rPr>
-          <w:rFonts w:ascii="Times New Roman" w:hAnsi="Times New Roman" w:cs="Times New Roman"/>
-          <w:sz w:val="28"/>
-          <w:szCs w:val="28"/>
-        </w:rPr>
-      </w:pPr>
-      <w:r>
-        <w:rPr>
-          <w:rFonts w:ascii="Times New Roman" w:hAnsi="Times New Roman" w:cs="Times New Roman"/>
-          <w:sz w:val="28"/>
-          <w:szCs w:val="28"/>
-        </w:rPr>
-        <w:t>В процессе разработки были выявлены и решены следующие ключевые вопросы:</w:t>
       </w:r>
     </w:p>
     <w:tbl>
@@ -1812,9 +1895,9 @@
         <w:tblLook w:val="04A0" w:firstRow="1" w:lastRow="0" w:firstColumn="1" w:lastColumn="0" w:noHBand="0" w:noVBand="1"/>
       </w:tblPr>
       <w:tblGrid>
-        <w:gridCol w:w="2137"/>
-        <w:gridCol w:w="3247"/>
-        <w:gridCol w:w="3968"/>
+        <w:gridCol w:w="2265"/>
+        <w:gridCol w:w="3686"/>
+        <w:gridCol w:w="3401"/>
       </w:tblGrid>
       <w:tr>
         <w:trPr>
@@ -1823,7 +1906,7 @@
         </w:trPr>
         <w:tc>
           <w:tcPr>
-            <w:tcW w:w="0" w:type="auto"/>
+            <w:tcW w:w="2220" w:type="dxa"/>
             <w:tcBorders>
               <w:top w:val="single" w:sz="2" w:space="0" w:color="E3E3E3"/>
               <w:left w:val="single" w:sz="2" w:space="0" w:color="E3E3E3"/>
@@ -1855,7 +1938,7 @@
         </w:tc>
         <w:tc>
           <w:tcPr>
-            <w:tcW w:w="3217" w:type="dxa"/>
+            <w:tcW w:w="3656" w:type="dxa"/>
             <w:tcBorders>
               <w:top w:val="single" w:sz="2" w:space="0" w:color="E3E3E3"/>
               <w:left w:val="single" w:sz="2" w:space="0" w:color="E3E3E3"/>
@@ -1887,7 +1970,7 @@
         </w:tc>
         <w:tc>
           <w:tcPr>
-            <w:tcW w:w="3923" w:type="dxa"/>
+            <w:tcW w:w="3356" w:type="dxa"/>
             <w:tcBorders>
               <w:top w:val="single" w:sz="2" w:space="0" w:color="E3E3E3"/>
               <w:left w:val="single" w:sz="2" w:space="0" w:color="E3E3E3"/>
@@ -1913,7 +1996,7 @@
                 <w:sz w:val="28"/>
                 <w:szCs w:val="28"/>
               </w:rPr>
-              <w:t>Реализованное решение</w:t>
+              <w:t>Решение</w:t>
             </w:r>
           </w:p>
         </w:tc>
@@ -1924,7 +2007,7 @@
         </w:trPr>
         <w:tc>
           <w:tcPr>
-            <w:tcW w:w="0" w:type="auto"/>
+            <w:tcW w:w="2220" w:type="dxa"/>
             <w:tcBorders>
               <w:top w:val="single" w:sz="2" w:space="0" w:color="E3E3E3"/>
               <w:left w:val="single" w:sz="2" w:space="0" w:color="E3E3E3"/>
@@ -1955,7 +2038,7 @@
         </w:tc>
         <w:tc>
           <w:tcPr>
-            <w:tcW w:w="3217" w:type="dxa"/>
+            <w:tcW w:w="3656" w:type="dxa"/>
             <w:tcBorders>
               <w:top w:val="single" w:sz="2" w:space="0" w:color="E3E3E3"/>
               <w:left w:val="single" w:sz="2" w:space="0" w:color="E3E3E3"/>
@@ -1980,31 +2063,13 @@
                 <w:sz w:val="24"/>
                 <w:szCs w:val="24"/>
               </w:rPr>
-              <w:t xml:space="preserve">При запуске через </w:t>
-            </w:r>
-            <w:proofErr w:type="spellStart"/>
-            <w:r>
-              <w:rPr>
-                <w:rFonts w:ascii="Times New Roman" w:hAnsi="Times New Roman" w:cs="Times New Roman"/>
-                <w:sz w:val="24"/>
-                <w:szCs w:val="24"/>
-              </w:rPr>
-              <w:t>python</w:t>
-            </w:r>
-            <w:proofErr w:type="spellEnd"/>
-            <w:r>
-              <w:rPr>
-                <w:rFonts w:ascii="Times New Roman" w:hAnsi="Times New Roman" w:cs="Times New Roman"/>
-                <w:sz w:val="24"/>
-                <w:szCs w:val="24"/>
-              </w:rPr>
-              <w:t xml:space="preserve"> app/main.py Jinja2 не находил шаблоны</w:t>
+              <w:t>Jinja2 не находил шаблоны при запуске</w:t>
             </w:r>
           </w:p>
         </w:tc>
         <w:tc>
           <w:tcPr>
-            <w:tcW w:w="3923" w:type="dxa"/>
+            <w:tcW w:w="3356" w:type="dxa"/>
             <w:tcBorders>
               <w:top w:val="single" w:sz="2" w:space="0" w:color="E3E3E3"/>
               <w:left w:val="single" w:sz="2" w:space="0" w:color="E3E3E3"/>
@@ -2029,7 +2094,7 @@
                 <w:sz w:val="24"/>
                 <w:szCs w:val="24"/>
               </w:rPr>
-              <w:t xml:space="preserve">Использование рекомендуемого способа запуска через </w:t>
+              <w:t xml:space="preserve">Использован запуск через </w:t>
             </w:r>
             <w:proofErr w:type="spellStart"/>
             <w:r>
@@ -2069,14 +2134,6 @@
               <w:t>:app</w:t>
             </w:r>
             <w:proofErr w:type="spellEnd"/>
-            <w:r>
-              <w:rPr>
-                <w:rFonts w:ascii="Times New Roman" w:hAnsi="Times New Roman" w:cs="Times New Roman"/>
-                <w:sz w:val="24"/>
-                <w:szCs w:val="24"/>
-              </w:rPr>
-              <w:t xml:space="preserve"> и явное указание корневого пути</w:t>
-            </w:r>
           </w:p>
         </w:tc>
       </w:tr>
@@ -2086,7 +2143,7 @@
         </w:trPr>
         <w:tc>
           <w:tcPr>
-            <w:tcW w:w="0" w:type="auto"/>
+            <w:tcW w:w="2220" w:type="dxa"/>
             <w:tcBorders>
               <w:top w:val="single" w:sz="2" w:space="0" w:color="E3E3E3"/>
               <w:left w:val="single" w:sz="2" w:space="0" w:color="E3E3E3"/>
@@ -2111,14 +2168,13 @@
                 <w:sz w:val="24"/>
                 <w:szCs w:val="24"/>
               </w:rPr>
-              <w:lastRenderedPageBreak/>
               <w:t>Статичность данных в интерфейсе</w:t>
             </w:r>
           </w:p>
         </w:tc>
         <w:tc>
           <w:tcPr>
-            <w:tcW w:w="3217" w:type="dxa"/>
+            <w:tcW w:w="3656" w:type="dxa"/>
             <w:tcBorders>
               <w:top w:val="single" w:sz="2" w:space="0" w:color="E3E3E3"/>
               <w:left w:val="single" w:sz="2" w:space="0" w:color="E3E3E3"/>
@@ -2143,13 +2199,13 @@
                 <w:sz w:val="24"/>
                 <w:szCs w:val="24"/>
               </w:rPr>
-              <w:t>Список заявок отображается как статическая таблица</w:t>
+              <w:t>Список заявок не динамический</w:t>
             </w:r>
           </w:p>
         </w:tc>
         <w:tc>
           <w:tcPr>
-            <w:tcW w:w="3923" w:type="dxa"/>
+            <w:tcW w:w="3356" w:type="dxa"/>
             <w:tcBorders>
               <w:top w:val="single" w:sz="2" w:space="0" w:color="E3E3E3"/>
               <w:left w:val="single" w:sz="2" w:space="0" w:color="E3E3E3"/>
@@ -2174,7 +2230,7 @@
                 <w:sz w:val="24"/>
                 <w:szCs w:val="24"/>
               </w:rPr>
-              <w:t>Подтверждено соответствие ТЗ: динамическая загрузка списка не требуется; фокус — на статистике, которая реализована динамически</w:t>
+              <w:t>Подтверждено: ТЗ требует фокус на статистике</w:t>
             </w:r>
           </w:p>
         </w:tc>
@@ -2185,7 +2241,7 @@
         </w:trPr>
         <w:tc>
           <w:tcPr>
-            <w:tcW w:w="0" w:type="auto"/>
+            <w:tcW w:w="2220" w:type="dxa"/>
             <w:tcBorders>
               <w:top w:val="single" w:sz="2" w:space="0" w:color="E3E3E3"/>
               <w:left w:val="single" w:sz="2" w:space="0" w:color="E3E3E3"/>
@@ -2226,7 +2282,7 @@
         </w:tc>
         <w:tc>
           <w:tcPr>
-            <w:tcW w:w="3217" w:type="dxa"/>
+            <w:tcW w:w="3656" w:type="dxa"/>
             <w:tcBorders>
               <w:top w:val="single" w:sz="2" w:space="0" w:color="E3E3E3"/>
               <w:left w:val="single" w:sz="2" w:space="0" w:color="E3E3E3"/>
@@ -2267,7 +2323,7 @@
         </w:tc>
         <w:tc>
           <w:tcPr>
-            <w:tcW w:w="3923" w:type="dxa"/>
+            <w:tcW w:w="3356" w:type="dxa"/>
             <w:tcBorders>
               <w:top w:val="single" w:sz="2" w:space="0" w:color="E3E3E3"/>
               <w:left w:val="single" w:sz="2" w:space="0" w:color="E3E3E3"/>
@@ -2292,40 +2348,35 @@
                 <w:sz w:val="24"/>
                 <w:szCs w:val="24"/>
               </w:rPr>
-              <w:t>Подтверждено: предупреждение генерируется сторонней библиотекой и не влияет на логику работы. При необходимости скрывается через --</w:t>
+              <w:t>Не влияет на логику — скрывается при необходимости</w:t>
             </w:r>
-            <w:proofErr w:type="spellStart"/>
-            <w:r>
-              <w:rPr>
-                <w:rFonts w:ascii="Times New Roman" w:hAnsi="Times New Roman" w:cs="Times New Roman"/>
-                <w:sz w:val="24"/>
-                <w:szCs w:val="24"/>
-              </w:rPr>
-              <w:t>disable-warnings</w:t>
-            </w:r>
-            <w:proofErr w:type="spellEnd"/>
           </w:p>
         </w:tc>
       </w:tr>
     </w:tbl>
     <w:p>
       <w:pPr>
-        <w:rPr>
-          <w:rFonts w:ascii="Times New Roman" w:hAnsi="Times New Roman" w:cs="Times New Roman"/>
-        </w:rPr>
-      </w:pPr>
-      <w:r>
-        <w:rPr>
-          <w:rFonts w:ascii="Times New Roman" w:hAnsi="Times New Roman" w:cs="Times New Roman"/>
-        </w:rPr>
-        <w:pict w14:anchorId="5EE0538D">
+        <w:jc w:val="both"/>
+        <w:rPr>
+          <w:rFonts w:ascii="Times New Roman" w:hAnsi="Times New Roman" w:cs="Times New Roman"/>
+          <w:sz w:val="28"/>
+          <w:szCs w:val="28"/>
+        </w:rPr>
+      </w:pPr>
+      <w:r>
+        <w:rPr>
+          <w:rFonts w:ascii="Times New Roman" w:hAnsi="Times New Roman" w:cs="Times New Roman"/>
+          <w:sz w:val="28"/>
+          <w:szCs w:val="28"/>
+        </w:rPr>
+        <w:pict w14:anchorId="691551FA">
           <v:rect id="_x0000_i1028" style="width:0;height:1.5pt" o:hralign="center" o:hrstd="t" o:hr="t" fillcolor="#a0a0a0" stroked="f"/>
         </w:pict>
       </w:r>
     </w:p>
     <w:p>
       <w:pPr>
-        <w:spacing w:after="0" w:line="360" w:lineRule="auto"/>
+        <w:spacing w:before="120" w:after="0" w:line="360" w:lineRule="auto"/>
         <w:jc w:val="both"/>
         <w:rPr>
           <w:rFonts w:ascii="Times New Roman" w:hAnsi="Times New Roman" w:cs="Times New Roman"/>
@@ -2359,7 +2410,7 @@
           <w:sz w:val="28"/>
           <w:szCs w:val="28"/>
         </w:rPr>
-        <w:t>Разработка программного модуля для учёта заявок на ремонт климатического оборудования выполнена в полном объёме и в соответствии с техническим заданием.</w:t>
+        <w:t>Разработка программного модуля выполнена в полном объёме и в соответствии со всеми требованиями технического задания, включая дополнения из Приложения к 3 заданию.</w:t>
       </w:r>
     </w:p>
     <w:p>
@@ -2386,7 +2437,7 @@
         <w:pStyle w:val="a3"/>
         <w:numPr>
           <w:ilvl w:val="0"/>
-          <w:numId w:val="9"/>
+          <w:numId w:val="8"/>
         </w:numPr>
         <w:spacing w:after="0" w:line="360" w:lineRule="auto"/>
         <w:ind w:left="0" w:firstLine="709"/>
@@ -2403,7 +2454,8 @@
           <w:sz w:val="28"/>
           <w:szCs w:val="28"/>
         </w:rPr>
-        <w:t>Составлена спецификация входных и выходных данных.</w:t>
+        <w:lastRenderedPageBreak/>
+        <w:t>Составлена спецификация входных и выходных данных,</w:t>
       </w:r>
     </w:p>
     <w:p>
@@ -2411,7 +2463,7 @@
         <w:pStyle w:val="a3"/>
         <w:numPr>
           <w:ilvl w:val="0"/>
-          <w:numId w:val="9"/>
+          <w:numId w:val="8"/>
         </w:numPr>
         <w:spacing w:after="0" w:line="360" w:lineRule="auto"/>
         <w:ind w:left="0" w:firstLine="709"/>
@@ -2428,7 +2480,7 @@
           <w:sz w:val="28"/>
           <w:szCs w:val="28"/>
         </w:rPr>
-        <w:t>Разработан основной алгоритм в виде блок-схемы (ГОСТ 19.701).</w:t>
+        <w:t>Разработана блок-схема алгоритма (ГОСТ 19.701),</w:t>
       </w:r>
     </w:p>
     <w:p>
@@ -2436,7 +2488,7 @@
         <w:pStyle w:val="a3"/>
         <w:numPr>
           <w:ilvl w:val="0"/>
-          <w:numId w:val="9"/>
+          <w:numId w:val="8"/>
         </w:numPr>
         <w:spacing w:after="0" w:line="360" w:lineRule="auto"/>
         <w:ind w:left="0" w:firstLine="709"/>
@@ -2453,7 +2505,7 @@
           <w:sz w:val="28"/>
           <w:szCs w:val="28"/>
         </w:rPr>
-        <w:t>Детализирована функция расчёта среднего времени (ГОСТ 24.301).</w:t>
+        <w:t>Детализирована функция расчёта среднего времени (ГОСТ 24.301),</w:t>
       </w:r>
     </w:p>
     <w:p>
@@ -2461,7 +2513,7 @@
         <w:pStyle w:val="a3"/>
         <w:numPr>
           <w:ilvl w:val="0"/>
-          <w:numId w:val="9"/>
+          <w:numId w:val="8"/>
         </w:numPr>
         <w:spacing w:after="0" w:line="360" w:lineRule="auto"/>
         <w:ind w:left="0" w:firstLine="709"/>
@@ -2478,7 +2530,7 @@
           <w:sz w:val="28"/>
           <w:szCs w:val="28"/>
         </w:rPr>
-        <w:t>Реализован пользовательский интерфейс с последовательной навигацией.</w:t>
+        <w:t>Реализован пользовательский интерфейс с ролевым доступом,</w:t>
       </w:r>
     </w:p>
     <w:p>
@@ -2486,7 +2538,7 @@
         <w:pStyle w:val="a3"/>
         <w:numPr>
           <w:ilvl w:val="0"/>
-          <w:numId w:val="9"/>
+          <w:numId w:val="8"/>
         </w:numPr>
         <w:spacing w:after="0" w:line="360" w:lineRule="auto"/>
         <w:ind w:left="0" w:firstLine="709"/>
@@ -2503,7 +2555,7 @@
           <w:sz w:val="28"/>
           <w:szCs w:val="28"/>
         </w:rPr>
-        <w:t>Написан и успешно пройден функциональный тест.</w:t>
+        <w:t>Добавлен QR-код для отзыва и расширены права менеджера,</w:t>
       </w:r>
     </w:p>
     <w:p>
@@ -2511,7 +2563,7 @@
         <w:pStyle w:val="a3"/>
         <w:numPr>
           <w:ilvl w:val="0"/>
-          <w:numId w:val="9"/>
+          <w:numId w:val="8"/>
         </w:numPr>
         <w:spacing w:after="0" w:line="360" w:lineRule="auto"/>
         <w:ind w:left="0" w:firstLine="709"/>
@@ -2528,7 +2580,32 @@
           <w:sz w:val="28"/>
           <w:szCs w:val="28"/>
         </w:rPr>
-        <w:t>Подготовлена документация: отчёт, протокол тестирования, спецификация.</w:t>
+        <w:t>Написан и пройден функциональный тест,</w:t>
+      </w:r>
+    </w:p>
+    <w:p>
+      <w:pPr>
+        <w:pStyle w:val="a3"/>
+        <w:numPr>
+          <w:ilvl w:val="0"/>
+          <w:numId w:val="8"/>
+        </w:numPr>
+        <w:spacing w:after="0" w:line="360" w:lineRule="auto"/>
+        <w:ind w:left="0" w:firstLine="709"/>
+        <w:jc w:val="both"/>
+        <w:rPr>
+          <w:rFonts w:ascii="Times New Roman" w:hAnsi="Times New Roman" w:cs="Times New Roman"/>
+          <w:sz w:val="28"/>
+          <w:szCs w:val="28"/>
+        </w:rPr>
+      </w:pPr>
+      <w:r>
+        <w:rPr>
+          <w:rFonts w:ascii="Times New Roman" w:hAnsi="Times New Roman" w:cs="Times New Roman"/>
+          <w:sz w:val="28"/>
+          <w:szCs w:val="28"/>
+        </w:rPr>
+        <w:t>Подготовлена полная документация.</w:t>
       </w:r>
     </w:p>
     <w:p>
@@ -2548,7 +2625,7 @@
           <w:sz w:val="28"/>
           <w:szCs w:val="28"/>
         </w:rPr>
-        <w:t>Модуль полностью готов к сдаче и демонстрации. Все компоненты соответствуют требованиям к оформлению, структуре и функциональности.</w:t>
+        <w:t>Модуль полностью готов к сдаче и демонстрации. Все компоненты соответствуют требованиям к оформлению, структуре, функциональности и безопасности.</w:t>
       </w:r>
     </w:p>
     <w:sectPr>
@@ -2564,9 +2641,158 @@
 <file path=word/numbering.xml><?xml version="1.0" encoding="utf-8"?>
 <w:numbering xmlns:wpc="http://schemas.microsoft.com/office/word/2010/wordprocessingCanvas" xmlns:cx="http://schemas.microsoft.com/office/drawing/2014/chartex" xmlns:cx1="http://schemas.microsoft.com/office/drawing/2015/9/8/chartex" xmlns:cx2="http://schemas.microsoft.com/office/drawing/2015/10/21/chartex" xmlns:cx3="http://schemas.microsoft.com/office/drawing/2016/5/9/chartex" xmlns:cx4="http://schemas.microsoft.com/office/drawing/2016/5/10/chartex" xmlns:cx5="http://schemas.microsoft.com/office/drawing/2016/5/11/chartex" xmlns:cx6="http://schemas.microsoft.com/office/drawing/2016/5/12/chartex" xmlns:cx7="http://schemas.microsoft.com/office/drawing/2016/5/13/chartex" xmlns:cx8="http://schemas.microsoft.com/office/drawing/2016/5/14/chartex" xmlns:mc="http://schemas.openxmlformats.org/markup-compatibility/2006" xmlns:aink="http://schemas.microsoft.com/office/drawing/2016/ink" xmlns:am3d="http://schemas.microsoft.com/office/drawing/2017/model3d" xmlns:o="urn:schemas-microsoft-com:office:office" xmlns:r="http://schemas.openxmlformats.org/officeDocument/2006/relationships" xmlns:m="http://schemas.openxmlformats.org/officeDocument/2006/math" xmlns:v="urn:schemas-microsoft-com:vml" xmlns:wp14="http://schemas.microsoft.com/office/word/2010/wordprocessingDrawing" xmlns:wp="http://schemas.openxmlformats.org/drawingml/2006/wordprocessingDrawing" xmlns:w10="urn:schemas-microsoft-com:office:word" xmlns:w="http://schemas.openxmlformats.org/wordprocessingml/2006/main" xmlns:w14="http://schemas.microsoft.com/office/word/2010/wordml" xmlns:w15="http://schemas.microsoft.com/office/word/2012/wordml" xmlns:w16cex="http://schemas.microsoft.com/office/word/2018/wordml/cex" xmlns:w16cid="http://schemas.microsoft.com/office/word/2016/wordml/cid" xmlns:w16="http://schemas.microsoft.com/office/word/2018/wordml" xmlns:w16sdtdh="http://schemas.microsoft.com/office/word/2020/wordml/sdtdatahash" xmlns:w16se="http://schemas.microsoft.com/office/word/2015/wordml/symex" xmlns:wpg="http://schemas.microsoft.com/office/word/2010/wordprocessingGroup" xmlns:wpi="http://schemas.microsoft.com/office/word/2010/wordprocessingInk" xmlns:wne="http://schemas.microsoft.com/office/word/2006/wordml" xmlns:wps="http://schemas.microsoft.com/office/word/2010/wordprocessingShape" mc:Ignorable="w14 w15 w16se w16cid w16 w16cex w16sdtdh wp14">
   <w:abstractNum w:abstractNumId="0" w15:restartNumberingAfterBreak="0">
-    <w:nsid w:val="06220872"/>
+    <w:nsid w:val="05A670AB"/>
     <w:multiLevelType w:val="multilevel"/>
-    <w:tmpl w:val="689A31AC"/>
+    <w:tmpl w:val="1EBC8C0C"/>
+    <w:lvl w:ilvl="0">
+      <w:start w:val="1"/>
+      <w:numFmt w:val="bullet"/>
+      <w:lvlText w:val=""/>
+      <w:lvlJc w:val="left"/>
+      <w:pPr>
+        <w:tabs>
+          <w:tab w:val="num" w:pos="720"/>
+        </w:tabs>
+        <w:ind w:left="720" w:hanging="360"/>
+      </w:pPr>
+      <w:rPr>
+        <w:rFonts w:ascii="Symbol" w:hAnsi="Symbol" w:hint="default"/>
+        <w:sz w:val="20"/>
+      </w:rPr>
+    </w:lvl>
+    <w:lvl w:ilvl="1" w:tentative="1">
+      <w:start w:val="1"/>
+      <w:numFmt w:val="bullet"/>
+      <w:lvlText w:val="o"/>
+      <w:lvlJc w:val="left"/>
+      <w:pPr>
+        <w:tabs>
+          <w:tab w:val="num" w:pos="1440"/>
+        </w:tabs>
+        <w:ind w:left="1440" w:hanging="360"/>
+      </w:pPr>
+      <w:rPr>
+        <w:rFonts w:ascii="Courier New" w:hAnsi="Courier New" w:hint="default"/>
+        <w:sz w:val="20"/>
+      </w:rPr>
+    </w:lvl>
+    <w:lvl w:ilvl="2" w:tentative="1">
+      <w:start w:val="1"/>
+      <w:numFmt w:val="bullet"/>
+      <w:lvlText w:val=""/>
+      <w:lvlJc w:val="left"/>
+      <w:pPr>
+        <w:tabs>
+          <w:tab w:val="num" w:pos="2160"/>
+        </w:tabs>
+        <w:ind w:left="2160" w:hanging="360"/>
+      </w:pPr>
+      <w:rPr>
+        <w:rFonts w:ascii="Wingdings" w:hAnsi="Wingdings" w:hint="default"/>
+        <w:sz w:val="20"/>
+      </w:rPr>
+    </w:lvl>
+    <w:lvl w:ilvl="3" w:tentative="1">
+      <w:start w:val="1"/>
+      <w:numFmt w:val="bullet"/>
+      <w:lvlText w:val=""/>
+      <w:lvlJc w:val="left"/>
+      <w:pPr>
+        <w:tabs>
+          <w:tab w:val="num" w:pos="2880"/>
+        </w:tabs>
+        <w:ind w:left="2880" w:hanging="360"/>
+      </w:pPr>
+      <w:rPr>
+        <w:rFonts w:ascii="Wingdings" w:hAnsi="Wingdings" w:hint="default"/>
+        <w:sz w:val="20"/>
+      </w:rPr>
+    </w:lvl>
+    <w:lvl w:ilvl="4" w:tentative="1">
+      <w:start w:val="1"/>
+      <w:numFmt w:val="bullet"/>
+      <w:lvlText w:val=""/>
+      <w:lvlJc w:val="left"/>
+      <w:pPr>
+        <w:tabs>
+          <w:tab w:val="num" w:pos="3600"/>
+        </w:tabs>
+        <w:ind w:left="3600" w:hanging="360"/>
+      </w:pPr>
+      <w:rPr>
+        <w:rFonts w:ascii="Wingdings" w:hAnsi="Wingdings" w:hint="default"/>
+        <w:sz w:val="20"/>
+      </w:rPr>
+    </w:lvl>
+    <w:lvl w:ilvl="5" w:tentative="1">
+      <w:start w:val="1"/>
+      <w:numFmt w:val="bullet"/>
+      <w:lvlText w:val=""/>
+      <w:lvlJc w:val="left"/>
+      <w:pPr>
+        <w:tabs>
+          <w:tab w:val="num" w:pos="4320"/>
+        </w:tabs>
+        <w:ind w:left="4320" w:hanging="360"/>
+      </w:pPr>
+      <w:rPr>
+        <w:rFonts w:ascii="Wingdings" w:hAnsi="Wingdings" w:hint="default"/>
+        <w:sz w:val="20"/>
+      </w:rPr>
+    </w:lvl>
+    <w:lvl w:ilvl="6" w:tentative="1">
+      <w:start w:val="1"/>
+      <w:numFmt w:val="bullet"/>
+      <w:lvlText w:val=""/>
+      <w:lvlJc w:val="left"/>
+      <w:pPr>
+        <w:tabs>
+          <w:tab w:val="num" w:pos="5040"/>
+        </w:tabs>
+        <w:ind w:left="5040" w:hanging="360"/>
+      </w:pPr>
+      <w:rPr>
+        <w:rFonts w:ascii="Wingdings" w:hAnsi="Wingdings" w:hint="default"/>
+        <w:sz w:val="20"/>
+      </w:rPr>
+    </w:lvl>
+    <w:lvl w:ilvl="7" w:tentative="1">
+      <w:start w:val="1"/>
+      <w:numFmt w:val="bullet"/>
+      <w:lvlText w:val=""/>
+      <w:lvlJc w:val="left"/>
+      <w:pPr>
+        <w:tabs>
+          <w:tab w:val="num" w:pos="5760"/>
+        </w:tabs>
+        <w:ind w:left="5760" w:hanging="360"/>
+      </w:pPr>
+      <w:rPr>
+        <w:rFonts w:ascii="Wingdings" w:hAnsi="Wingdings" w:hint="default"/>
+        <w:sz w:val="20"/>
+      </w:rPr>
+    </w:lvl>
+    <w:lvl w:ilvl="8" w:tentative="1">
+      <w:start w:val="1"/>
+      <w:numFmt w:val="bullet"/>
+      <w:lvlText w:val=""/>
+      <w:lvlJc w:val="left"/>
+      <w:pPr>
+        <w:tabs>
+          <w:tab w:val="num" w:pos="6480"/>
+        </w:tabs>
+        <w:ind w:left="6480" w:hanging="360"/>
+      </w:pPr>
+      <w:rPr>
+        <w:rFonts w:ascii="Wingdings" w:hAnsi="Wingdings" w:hint="default"/>
+        <w:sz w:val="20"/>
+      </w:rPr>
+    </w:lvl>
+  </w:abstractNum>
+  <w:abstractNum w:abstractNumId="1" w15:restartNumberingAfterBreak="0">
+    <w:nsid w:val="117979DE"/>
+    <w:multiLevelType w:val="multilevel"/>
+    <w:tmpl w:val="031806BE"/>
     <w:lvl w:ilvl="0">
       <w:start w:val="1"/>
       <w:numFmt w:val="decimal"/>
@@ -2676,96 +2902,272 @@
       </w:pPr>
     </w:lvl>
   </w:abstractNum>
-  <w:abstractNum w:abstractNumId="1" w15:restartNumberingAfterBreak="0">
-    <w:nsid w:val="10CB74E1"/>
-    <w:multiLevelType w:val="hybridMultilevel"/>
-    <w:tmpl w:val="737E1560"/>
-    <w:lvl w:ilvl="0" w:tplc="0419000F">
+  <w:abstractNum w:abstractNumId="2" w15:restartNumberingAfterBreak="0">
+    <w:nsid w:val="185B1FAF"/>
+    <w:multiLevelType w:val="multilevel"/>
+    <w:tmpl w:val="47A87E58"/>
+    <w:lvl w:ilvl="0">
+      <w:start w:val="1"/>
+      <w:numFmt w:val="bullet"/>
+      <w:lvlText w:val=""/>
+      <w:lvlJc w:val="left"/>
+      <w:pPr>
+        <w:tabs>
+          <w:tab w:val="num" w:pos="720"/>
+        </w:tabs>
+        <w:ind w:left="720" w:hanging="360"/>
+      </w:pPr>
+      <w:rPr>
+        <w:rFonts w:ascii="Symbol" w:hAnsi="Symbol" w:hint="default"/>
+        <w:sz w:val="20"/>
+      </w:rPr>
+    </w:lvl>
+    <w:lvl w:ilvl="1">
+      <w:start w:val="1"/>
+      <w:numFmt w:val="bullet"/>
+      <w:lvlText w:val="o"/>
+      <w:lvlJc w:val="left"/>
+      <w:pPr>
+        <w:tabs>
+          <w:tab w:val="num" w:pos="1440"/>
+        </w:tabs>
+        <w:ind w:left="1440" w:hanging="360"/>
+      </w:pPr>
+      <w:rPr>
+        <w:rFonts w:ascii="Courier New" w:hAnsi="Courier New" w:hint="default"/>
+        <w:sz w:val="20"/>
+      </w:rPr>
+    </w:lvl>
+    <w:lvl w:ilvl="2" w:tentative="1">
+      <w:start w:val="1"/>
+      <w:numFmt w:val="bullet"/>
+      <w:lvlText w:val=""/>
+      <w:lvlJc w:val="left"/>
+      <w:pPr>
+        <w:tabs>
+          <w:tab w:val="num" w:pos="2160"/>
+        </w:tabs>
+        <w:ind w:left="2160" w:hanging="360"/>
+      </w:pPr>
+      <w:rPr>
+        <w:rFonts w:ascii="Wingdings" w:hAnsi="Wingdings" w:hint="default"/>
+        <w:sz w:val="20"/>
+      </w:rPr>
+    </w:lvl>
+    <w:lvl w:ilvl="3" w:tentative="1">
+      <w:start w:val="1"/>
+      <w:numFmt w:val="bullet"/>
+      <w:lvlText w:val=""/>
+      <w:lvlJc w:val="left"/>
+      <w:pPr>
+        <w:tabs>
+          <w:tab w:val="num" w:pos="2880"/>
+        </w:tabs>
+        <w:ind w:left="2880" w:hanging="360"/>
+      </w:pPr>
+      <w:rPr>
+        <w:rFonts w:ascii="Wingdings" w:hAnsi="Wingdings" w:hint="default"/>
+        <w:sz w:val="20"/>
+      </w:rPr>
+    </w:lvl>
+    <w:lvl w:ilvl="4" w:tentative="1">
+      <w:start w:val="1"/>
+      <w:numFmt w:val="bullet"/>
+      <w:lvlText w:val=""/>
+      <w:lvlJc w:val="left"/>
+      <w:pPr>
+        <w:tabs>
+          <w:tab w:val="num" w:pos="3600"/>
+        </w:tabs>
+        <w:ind w:left="3600" w:hanging="360"/>
+      </w:pPr>
+      <w:rPr>
+        <w:rFonts w:ascii="Wingdings" w:hAnsi="Wingdings" w:hint="default"/>
+        <w:sz w:val="20"/>
+      </w:rPr>
+    </w:lvl>
+    <w:lvl w:ilvl="5" w:tentative="1">
+      <w:start w:val="1"/>
+      <w:numFmt w:val="bullet"/>
+      <w:lvlText w:val=""/>
+      <w:lvlJc w:val="left"/>
+      <w:pPr>
+        <w:tabs>
+          <w:tab w:val="num" w:pos="4320"/>
+        </w:tabs>
+        <w:ind w:left="4320" w:hanging="360"/>
+      </w:pPr>
+      <w:rPr>
+        <w:rFonts w:ascii="Wingdings" w:hAnsi="Wingdings" w:hint="default"/>
+        <w:sz w:val="20"/>
+      </w:rPr>
+    </w:lvl>
+    <w:lvl w:ilvl="6" w:tentative="1">
+      <w:start w:val="1"/>
+      <w:numFmt w:val="bullet"/>
+      <w:lvlText w:val=""/>
+      <w:lvlJc w:val="left"/>
+      <w:pPr>
+        <w:tabs>
+          <w:tab w:val="num" w:pos="5040"/>
+        </w:tabs>
+        <w:ind w:left="5040" w:hanging="360"/>
+      </w:pPr>
+      <w:rPr>
+        <w:rFonts w:ascii="Wingdings" w:hAnsi="Wingdings" w:hint="default"/>
+        <w:sz w:val="20"/>
+      </w:rPr>
+    </w:lvl>
+    <w:lvl w:ilvl="7" w:tentative="1">
+      <w:start w:val="1"/>
+      <w:numFmt w:val="bullet"/>
+      <w:lvlText w:val=""/>
+      <w:lvlJc w:val="left"/>
+      <w:pPr>
+        <w:tabs>
+          <w:tab w:val="num" w:pos="5760"/>
+        </w:tabs>
+        <w:ind w:left="5760" w:hanging="360"/>
+      </w:pPr>
+      <w:rPr>
+        <w:rFonts w:ascii="Wingdings" w:hAnsi="Wingdings" w:hint="default"/>
+        <w:sz w:val="20"/>
+      </w:rPr>
+    </w:lvl>
+    <w:lvl w:ilvl="8" w:tentative="1">
+      <w:start w:val="1"/>
+      <w:numFmt w:val="bullet"/>
+      <w:lvlText w:val=""/>
+      <w:lvlJc w:val="left"/>
+      <w:pPr>
+        <w:tabs>
+          <w:tab w:val="num" w:pos="6480"/>
+        </w:tabs>
+        <w:ind w:left="6480" w:hanging="360"/>
+      </w:pPr>
+      <w:rPr>
+        <w:rFonts w:ascii="Wingdings" w:hAnsi="Wingdings" w:hint="default"/>
+        <w:sz w:val="20"/>
+      </w:rPr>
+    </w:lvl>
+  </w:abstractNum>
+  <w:abstractNum w:abstractNumId="3" w15:restartNumberingAfterBreak="0">
+    <w:nsid w:val="2541643D"/>
+    <w:multiLevelType w:val="multilevel"/>
+    <w:tmpl w:val="86A84138"/>
+    <w:lvl w:ilvl="0">
       <w:start w:val="1"/>
       <w:numFmt w:val="decimal"/>
       <w:lvlText w:val="%1."/>
       <w:lvlJc w:val="left"/>
       <w:pPr>
+        <w:tabs>
+          <w:tab w:val="num" w:pos="720"/>
+        </w:tabs>
         <w:ind w:left="720" w:hanging="360"/>
       </w:pPr>
     </w:lvl>
-    <w:lvl w:ilvl="1" w:tplc="04190019" w:tentative="1">
-      <w:start w:val="1"/>
-      <w:numFmt w:val="lowerLetter"/>
+    <w:lvl w:ilvl="1" w:tentative="1">
+      <w:start w:val="1"/>
+      <w:numFmt w:val="decimal"/>
       <w:lvlText w:val="%2."/>
       <w:lvlJc w:val="left"/>
       <w:pPr>
+        <w:tabs>
+          <w:tab w:val="num" w:pos="1440"/>
+        </w:tabs>
         <w:ind w:left="1440" w:hanging="360"/>
       </w:pPr>
     </w:lvl>
-    <w:lvl w:ilvl="2" w:tplc="0419001B" w:tentative="1">
-      <w:start w:val="1"/>
-      <w:numFmt w:val="lowerRoman"/>
+    <w:lvl w:ilvl="2" w:tentative="1">
+      <w:start w:val="1"/>
+      <w:numFmt w:val="decimal"/>
       <w:lvlText w:val="%3."/>
-      <w:lvlJc w:val="right"/>
-      <w:pPr>
-        <w:ind w:left="2160" w:hanging="180"/>
-      </w:pPr>
-    </w:lvl>
-    <w:lvl w:ilvl="3" w:tplc="0419000F" w:tentative="1">
+      <w:lvlJc w:val="left"/>
+      <w:pPr>
+        <w:tabs>
+          <w:tab w:val="num" w:pos="2160"/>
+        </w:tabs>
+        <w:ind w:left="2160" w:hanging="360"/>
+      </w:pPr>
+    </w:lvl>
+    <w:lvl w:ilvl="3" w:tentative="1">
       <w:start w:val="1"/>
       <w:numFmt w:val="decimal"/>
       <w:lvlText w:val="%4."/>
       <w:lvlJc w:val="left"/>
       <w:pPr>
+        <w:tabs>
+          <w:tab w:val="num" w:pos="2880"/>
+        </w:tabs>
         <w:ind w:left="2880" w:hanging="360"/>
       </w:pPr>
     </w:lvl>
-    <w:lvl w:ilvl="4" w:tplc="04190019" w:tentative="1">
-      <w:start w:val="1"/>
-      <w:numFmt w:val="lowerLetter"/>
+    <w:lvl w:ilvl="4" w:tentative="1">
+      <w:start w:val="1"/>
+      <w:numFmt w:val="decimal"/>
       <w:lvlText w:val="%5."/>
       <w:lvlJc w:val="left"/>
       <w:pPr>
+        <w:tabs>
+          <w:tab w:val="num" w:pos="3600"/>
+        </w:tabs>
         <w:ind w:left="3600" w:hanging="360"/>
       </w:pPr>
     </w:lvl>
-    <w:lvl w:ilvl="5" w:tplc="0419001B" w:tentative="1">
-      <w:start w:val="1"/>
-      <w:numFmt w:val="lowerRoman"/>
+    <w:lvl w:ilvl="5" w:tentative="1">
+      <w:start w:val="1"/>
+      <w:numFmt w:val="decimal"/>
       <w:lvlText w:val="%6."/>
-      <w:lvlJc w:val="right"/>
-      <w:pPr>
-        <w:ind w:left="4320" w:hanging="180"/>
-      </w:pPr>
-    </w:lvl>
-    <w:lvl w:ilvl="6" w:tplc="0419000F" w:tentative="1">
+      <w:lvlJc w:val="left"/>
+      <w:pPr>
+        <w:tabs>
+          <w:tab w:val="num" w:pos="4320"/>
+        </w:tabs>
+        <w:ind w:left="4320" w:hanging="360"/>
+      </w:pPr>
+    </w:lvl>
+    <w:lvl w:ilvl="6" w:tentative="1">
       <w:start w:val="1"/>
       <w:numFmt w:val="decimal"/>
       <w:lvlText w:val="%7."/>
       <w:lvlJc w:val="left"/>
       <w:pPr>
+        <w:tabs>
+          <w:tab w:val="num" w:pos="5040"/>
+        </w:tabs>
         <w:ind w:left="5040" w:hanging="360"/>
       </w:pPr>
     </w:lvl>
-    <w:lvl w:ilvl="7" w:tplc="04190019" w:tentative="1">
-      <w:start w:val="1"/>
-      <w:numFmt w:val="lowerLetter"/>
+    <w:lvl w:ilvl="7" w:tentative="1">
+      <w:start w:val="1"/>
+      <w:numFmt w:val="decimal"/>
       <w:lvlText w:val="%8."/>
       <w:lvlJc w:val="left"/>
       <w:pPr>
+        <w:tabs>
+          <w:tab w:val="num" w:pos="5760"/>
+        </w:tabs>
         <w:ind w:left="5760" w:hanging="360"/>
       </w:pPr>
     </w:lvl>
-    <w:lvl w:ilvl="8" w:tplc="0419001B" w:tentative="1">
-      <w:start w:val="1"/>
-      <w:numFmt w:val="lowerRoman"/>
+    <w:lvl w:ilvl="8" w:tentative="1">
+      <w:start w:val="1"/>
+      <w:numFmt w:val="decimal"/>
       <w:lvlText w:val="%9."/>
-      <w:lvlJc w:val="right"/>
-      <w:pPr>
-        <w:ind w:left="6480" w:hanging="180"/>
+      <w:lvlJc w:val="left"/>
+      <w:pPr>
+        <w:tabs>
+          <w:tab w:val="num" w:pos="6480"/>
+        </w:tabs>
+        <w:ind w:left="6480" w:hanging="360"/>
       </w:pPr>
     </w:lvl>
   </w:abstractNum>
-  <w:abstractNum w:abstractNumId="2" w15:restartNumberingAfterBreak="0">
-    <w:nsid w:val="14D27D79"/>
+  <w:abstractNum w:abstractNumId="4" w15:restartNumberingAfterBreak="0">
+    <w:nsid w:val="2F424104"/>
     <w:multiLevelType w:val="multilevel"/>
-    <w:tmpl w:val="B9E4EA4C"/>
+    <w:tmpl w:val="EA148556"/>
     <w:lvl w:ilvl="0">
       <w:start w:val="1"/>
       <w:numFmt w:val="bullet"/>
@@ -2911,10 +3313,10 @@
       </w:rPr>
     </w:lvl>
   </w:abstractNum>
-  <w:abstractNum w:abstractNumId="3" w15:restartNumberingAfterBreak="0">
-    <w:nsid w:val="1A560B6F"/>
+  <w:abstractNum w:abstractNumId="5" w15:restartNumberingAfterBreak="0">
+    <w:nsid w:val="3C1368CE"/>
     <w:multiLevelType w:val="hybridMultilevel"/>
-    <w:tmpl w:val="1CD478F0"/>
+    <w:tmpl w:val="E0CEE824"/>
     <w:lvl w:ilvl="0" w:tplc="04190001">
       <w:start w:val="1"/>
       <w:numFmt w:val="bullet"/>
@@ -2927,196 +3329,107 @@
         <w:rFonts w:ascii="Symbol" w:hAnsi="Symbol" w:hint="default"/>
       </w:rPr>
     </w:lvl>
-    <w:lvl w:ilvl="1" w:tplc="04190019" w:tentative="1">
-      <w:start w:val="1"/>
-      <w:numFmt w:val="lowerLetter"/>
-      <w:lvlText w:val="%2."/>
+    <w:lvl w:ilvl="1" w:tplc="04190003" w:tentative="1">
+      <w:start w:val="1"/>
+      <w:numFmt w:val="bullet"/>
+      <w:lvlText w:val="o"/>
       <w:lvlJc w:val="left"/>
       <w:pPr>
         <w:ind w:left="1440" w:hanging="360"/>
       </w:pPr>
-    </w:lvl>
-    <w:lvl w:ilvl="2" w:tplc="0419001B" w:tentative="1">
-      <w:start w:val="1"/>
-      <w:numFmt w:val="lowerRoman"/>
-      <w:lvlText w:val="%3."/>
-      <w:lvlJc w:val="right"/>
-      <w:pPr>
-        <w:ind w:left="2160" w:hanging="180"/>
-      </w:pPr>
-    </w:lvl>
-    <w:lvl w:ilvl="3" w:tplc="0419000F" w:tentative="1">
-      <w:start w:val="1"/>
-      <w:numFmt w:val="decimal"/>
-      <w:lvlText w:val="%4."/>
+      <w:rPr>
+        <w:rFonts w:ascii="Courier New" w:hAnsi="Courier New" w:cs="Courier New" w:hint="default"/>
+      </w:rPr>
+    </w:lvl>
+    <w:lvl w:ilvl="2" w:tplc="04190005" w:tentative="1">
+      <w:start w:val="1"/>
+      <w:numFmt w:val="bullet"/>
+      <w:lvlText w:val=""/>
+      <w:lvlJc w:val="left"/>
+      <w:pPr>
+        <w:ind w:left="2160" w:hanging="360"/>
+      </w:pPr>
+      <w:rPr>
+        <w:rFonts w:ascii="Wingdings" w:hAnsi="Wingdings" w:hint="default"/>
+      </w:rPr>
+    </w:lvl>
+    <w:lvl w:ilvl="3" w:tplc="04190001" w:tentative="1">
+      <w:start w:val="1"/>
+      <w:numFmt w:val="bullet"/>
+      <w:lvlText w:val=""/>
       <w:lvlJc w:val="left"/>
       <w:pPr>
         <w:ind w:left="2880" w:hanging="360"/>
       </w:pPr>
-    </w:lvl>
-    <w:lvl w:ilvl="4" w:tplc="04190019" w:tentative="1">
-      <w:start w:val="1"/>
-      <w:numFmt w:val="lowerLetter"/>
-      <w:lvlText w:val="%5."/>
+      <w:rPr>
+        <w:rFonts w:ascii="Symbol" w:hAnsi="Symbol" w:hint="default"/>
+      </w:rPr>
+    </w:lvl>
+    <w:lvl w:ilvl="4" w:tplc="04190003" w:tentative="1">
+      <w:start w:val="1"/>
+      <w:numFmt w:val="bullet"/>
+      <w:lvlText w:val="o"/>
       <w:lvlJc w:val="left"/>
       <w:pPr>
         <w:ind w:left="3600" w:hanging="360"/>
       </w:pPr>
-    </w:lvl>
-    <w:lvl w:ilvl="5" w:tplc="0419001B" w:tentative="1">
-      <w:start w:val="1"/>
-      <w:numFmt w:val="lowerRoman"/>
-      <w:lvlText w:val="%6."/>
-      <w:lvlJc w:val="right"/>
-      <w:pPr>
-        <w:ind w:left="4320" w:hanging="180"/>
-      </w:pPr>
-    </w:lvl>
-    <w:lvl w:ilvl="6" w:tplc="0419000F" w:tentative="1">
-      <w:start w:val="1"/>
-      <w:numFmt w:val="decimal"/>
-      <w:lvlText w:val="%7."/>
+      <w:rPr>
+        <w:rFonts w:ascii="Courier New" w:hAnsi="Courier New" w:cs="Courier New" w:hint="default"/>
+      </w:rPr>
+    </w:lvl>
+    <w:lvl w:ilvl="5" w:tplc="04190005" w:tentative="1">
+      <w:start w:val="1"/>
+      <w:numFmt w:val="bullet"/>
+      <w:lvlText w:val=""/>
+      <w:lvlJc w:val="left"/>
+      <w:pPr>
+        <w:ind w:left="4320" w:hanging="360"/>
+      </w:pPr>
+      <w:rPr>
+        <w:rFonts w:ascii="Wingdings" w:hAnsi="Wingdings" w:hint="default"/>
+      </w:rPr>
+    </w:lvl>
+    <w:lvl w:ilvl="6" w:tplc="04190001" w:tentative="1">
+      <w:start w:val="1"/>
+      <w:numFmt w:val="bullet"/>
+      <w:lvlText w:val=""/>
       <w:lvlJc w:val="left"/>
       <w:pPr>
         <w:ind w:left="5040" w:hanging="360"/>
       </w:pPr>
-    </w:lvl>
-    <w:lvl w:ilvl="7" w:tplc="04190019" w:tentative="1">
-      <w:start w:val="1"/>
-      <w:numFmt w:val="lowerLetter"/>
-      <w:lvlText w:val="%8."/>
+      <w:rPr>
+        <w:rFonts w:ascii="Symbol" w:hAnsi="Symbol" w:hint="default"/>
+      </w:rPr>
+    </w:lvl>
+    <w:lvl w:ilvl="7" w:tplc="04190003" w:tentative="1">
+      <w:start w:val="1"/>
+      <w:numFmt w:val="bullet"/>
+      <w:lvlText w:val="o"/>
       <w:lvlJc w:val="left"/>
       <w:pPr>
         <w:ind w:left="5760" w:hanging="360"/>
       </w:pPr>
-    </w:lvl>
-    <w:lvl w:ilvl="8" w:tplc="0419001B" w:tentative="1">
-      <w:start w:val="1"/>
-      <w:numFmt w:val="lowerRoman"/>
-      <w:lvlText w:val="%9."/>
-      <w:lvlJc w:val="right"/>
-      <w:pPr>
-        <w:ind w:left="6480" w:hanging="180"/>
-      </w:pPr>
+      <w:rPr>
+        <w:rFonts w:ascii="Courier New" w:hAnsi="Courier New" w:cs="Courier New" w:hint="default"/>
+      </w:rPr>
+    </w:lvl>
+    <w:lvl w:ilvl="8" w:tplc="04190005" w:tentative="1">
+      <w:start w:val="1"/>
+      <w:numFmt w:val="bullet"/>
+      <w:lvlText w:val=""/>
+      <w:lvlJc w:val="left"/>
+      <w:pPr>
+        <w:ind w:left="6480" w:hanging="360"/>
+      </w:pPr>
+      <w:rPr>
+        <w:rFonts w:ascii="Wingdings" w:hAnsi="Wingdings" w:hint="default"/>
+      </w:rPr>
     </w:lvl>
   </w:abstractNum>
-  <w:abstractNum w:abstractNumId="4" w15:restartNumberingAfterBreak="0">
-    <w:nsid w:val="23CC1152"/>
-    <w:multiLevelType w:val="hybridMultilevel"/>
-    <w:tmpl w:val="0B2846C4"/>
-    <w:lvl w:ilvl="0" w:tplc="04190001">
-      <w:start w:val="1"/>
-      <w:numFmt w:val="bullet"/>
-      <w:lvlText w:val=""/>
-      <w:lvlJc w:val="left"/>
-      <w:pPr>
-        <w:ind w:left="720" w:hanging="360"/>
-      </w:pPr>
-      <w:rPr>
-        <w:rFonts w:ascii="Symbol" w:hAnsi="Symbol" w:hint="default"/>
-      </w:rPr>
-    </w:lvl>
-    <w:lvl w:ilvl="1" w:tplc="04190003" w:tentative="1">
-      <w:start w:val="1"/>
-      <w:numFmt w:val="bullet"/>
-      <w:lvlText w:val="o"/>
-      <w:lvlJc w:val="left"/>
-      <w:pPr>
-        <w:ind w:left="1440" w:hanging="360"/>
-      </w:pPr>
-      <w:rPr>
-        <w:rFonts w:ascii="Courier New" w:hAnsi="Courier New" w:cs="Courier New" w:hint="default"/>
-      </w:rPr>
-    </w:lvl>
-    <w:lvl w:ilvl="2" w:tplc="04190005" w:tentative="1">
-      <w:start w:val="1"/>
-      <w:numFmt w:val="bullet"/>
-      <w:lvlText w:val=""/>
-      <w:lvlJc w:val="left"/>
-      <w:pPr>
-        <w:ind w:left="2160" w:hanging="360"/>
-      </w:pPr>
-      <w:rPr>
-        <w:rFonts w:ascii="Wingdings" w:hAnsi="Wingdings" w:hint="default"/>
-      </w:rPr>
-    </w:lvl>
-    <w:lvl w:ilvl="3" w:tplc="04190001" w:tentative="1">
-      <w:start w:val="1"/>
-      <w:numFmt w:val="bullet"/>
-      <w:lvlText w:val=""/>
-      <w:lvlJc w:val="left"/>
-      <w:pPr>
-        <w:ind w:left="2880" w:hanging="360"/>
-      </w:pPr>
-      <w:rPr>
-        <w:rFonts w:ascii="Symbol" w:hAnsi="Symbol" w:hint="default"/>
-      </w:rPr>
-    </w:lvl>
-    <w:lvl w:ilvl="4" w:tplc="04190003" w:tentative="1">
-      <w:start w:val="1"/>
-      <w:numFmt w:val="bullet"/>
-      <w:lvlText w:val="o"/>
-      <w:lvlJc w:val="left"/>
-      <w:pPr>
-        <w:ind w:left="3600" w:hanging="360"/>
-      </w:pPr>
-      <w:rPr>
-        <w:rFonts w:ascii="Courier New" w:hAnsi="Courier New" w:cs="Courier New" w:hint="default"/>
-      </w:rPr>
-    </w:lvl>
-    <w:lvl w:ilvl="5" w:tplc="04190005" w:tentative="1">
-      <w:start w:val="1"/>
-      <w:numFmt w:val="bullet"/>
-      <w:lvlText w:val=""/>
-      <w:lvlJc w:val="left"/>
-      <w:pPr>
-        <w:ind w:left="4320" w:hanging="360"/>
-      </w:pPr>
-      <w:rPr>
-        <w:rFonts w:ascii="Wingdings" w:hAnsi="Wingdings" w:hint="default"/>
-      </w:rPr>
-    </w:lvl>
-    <w:lvl w:ilvl="6" w:tplc="04190001" w:tentative="1">
-      <w:start w:val="1"/>
-      <w:numFmt w:val="bullet"/>
-      <w:lvlText w:val=""/>
-      <w:lvlJc w:val="left"/>
-      <w:pPr>
-        <w:ind w:left="5040" w:hanging="360"/>
-      </w:pPr>
-      <w:rPr>
-        <w:rFonts w:ascii="Symbol" w:hAnsi="Symbol" w:hint="default"/>
-      </w:rPr>
-    </w:lvl>
-    <w:lvl w:ilvl="7" w:tplc="04190003" w:tentative="1">
-      <w:start w:val="1"/>
-      <w:numFmt w:val="bullet"/>
-      <w:lvlText w:val="o"/>
-      <w:lvlJc w:val="left"/>
-      <w:pPr>
-        <w:ind w:left="5760" w:hanging="360"/>
-      </w:pPr>
-      <w:rPr>
-        <w:rFonts w:ascii="Courier New" w:hAnsi="Courier New" w:cs="Courier New" w:hint="default"/>
-      </w:rPr>
-    </w:lvl>
-    <w:lvl w:ilvl="8" w:tplc="04190005" w:tentative="1">
-      <w:start w:val="1"/>
-      <w:numFmt w:val="bullet"/>
-      <w:lvlText w:val=""/>
-      <w:lvlJc w:val="left"/>
-      <w:pPr>
-        <w:ind w:left="6480" w:hanging="360"/>
-      </w:pPr>
-      <w:rPr>
-        <w:rFonts w:ascii="Wingdings" w:hAnsi="Wingdings" w:hint="default"/>
-      </w:rPr>
-    </w:lvl>
-  </w:abstractNum>
-  <w:abstractNum w:abstractNumId="5" w15:restartNumberingAfterBreak="0">
-    <w:nsid w:val="37D40361"/>
+  <w:abstractNum w:abstractNumId="6" w15:restartNumberingAfterBreak="0">
+    <w:nsid w:val="4C551B96"/>
     <w:multiLevelType w:val="multilevel"/>
-    <w:tmpl w:val="79A659D0"/>
+    <w:tmpl w:val="1D9085E4"/>
     <w:lvl w:ilvl="0">
       <w:start w:val="1"/>
       <w:numFmt w:val="bullet"/>
@@ -3262,10 +3575,10 @@
       </w:rPr>
     </w:lvl>
   </w:abstractNum>
-  <w:abstractNum w:abstractNumId="6" w15:restartNumberingAfterBreak="0">
-    <w:nsid w:val="44C61A33"/>
+  <w:abstractNum w:abstractNumId="7" w15:restartNumberingAfterBreak="0">
+    <w:nsid w:val="5F894D18"/>
     <w:multiLevelType w:val="multilevel"/>
-    <w:tmpl w:val="977C1B9C"/>
+    <w:tmpl w:val="8D72DDC0"/>
     <w:lvl w:ilvl="0">
       <w:start w:val="1"/>
       <w:numFmt w:val="bullet"/>
@@ -3282,7 +3595,7 @@
         <w:sz w:val="20"/>
       </w:rPr>
     </w:lvl>
-    <w:lvl w:ilvl="1" w:tentative="1">
+    <w:lvl w:ilvl="1">
       <w:start w:val="1"/>
       <w:numFmt w:val="bullet"/>
       <w:lvlText w:val="o"/>
@@ -3411,298 +3724,29 @@
       </w:rPr>
     </w:lvl>
   </w:abstractNum>
-  <w:abstractNum w:abstractNumId="7" w15:restartNumberingAfterBreak="0">
-    <w:nsid w:val="59C17A68"/>
-    <w:multiLevelType w:val="multilevel"/>
-    <w:tmpl w:val="61B4B082"/>
-    <w:lvl w:ilvl="0">
-      <w:start w:val="1"/>
-      <w:numFmt w:val="decimal"/>
-      <w:lvlText w:val="%1."/>
-      <w:lvlJc w:val="left"/>
-      <w:pPr>
-        <w:tabs>
-          <w:tab w:val="num" w:pos="720"/>
-        </w:tabs>
-        <w:ind w:left="720" w:hanging="360"/>
-      </w:pPr>
-    </w:lvl>
-    <w:lvl w:ilvl="1">
-      <w:start w:val="1"/>
-      <w:numFmt w:val="bullet"/>
-      <w:lvlText w:val="o"/>
-      <w:lvlJc w:val="left"/>
-      <w:pPr>
-        <w:tabs>
-          <w:tab w:val="num" w:pos="1440"/>
-        </w:tabs>
-        <w:ind w:left="1440" w:hanging="360"/>
-      </w:pPr>
-      <w:rPr>
-        <w:rFonts w:ascii="Courier New" w:hAnsi="Courier New" w:hint="default"/>
-        <w:sz w:val="20"/>
-      </w:rPr>
-    </w:lvl>
-    <w:lvl w:ilvl="2" w:tentative="1">
-      <w:start w:val="1"/>
-      <w:numFmt w:val="decimal"/>
-      <w:lvlText w:val="%3."/>
-      <w:lvlJc w:val="left"/>
-      <w:pPr>
-        <w:tabs>
-          <w:tab w:val="num" w:pos="2160"/>
-        </w:tabs>
-        <w:ind w:left="2160" w:hanging="360"/>
-      </w:pPr>
-    </w:lvl>
-    <w:lvl w:ilvl="3" w:tentative="1">
-      <w:start w:val="1"/>
-      <w:numFmt w:val="decimal"/>
-      <w:lvlText w:val="%4."/>
-      <w:lvlJc w:val="left"/>
-      <w:pPr>
-        <w:tabs>
-          <w:tab w:val="num" w:pos="2880"/>
-        </w:tabs>
-        <w:ind w:left="2880" w:hanging="360"/>
-      </w:pPr>
-    </w:lvl>
-    <w:lvl w:ilvl="4" w:tentative="1">
-      <w:start w:val="1"/>
-      <w:numFmt w:val="decimal"/>
-      <w:lvlText w:val="%5."/>
-      <w:lvlJc w:val="left"/>
-      <w:pPr>
-        <w:tabs>
-          <w:tab w:val="num" w:pos="3600"/>
-        </w:tabs>
-        <w:ind w:left="3600" w:hanging="360"/>
-      </w:pPr>
-    </w:lvl>
-    <w:lvl w:ilvl="5" w:tentative="1">
-      <w:start w:val="1"/>
-      <w:numFmt w:val="decimal"/>
-      <w:lvlText w:val="%6."/>
-      <w:lvlJc w:val="left"/>
-      <w:pPr>
-        <w:tabs>
-          <w:tab w:val="num" w:pos="4320"/>
-        </w:tabs>
-        <w:ind w:left="4320" w:hanging="360"/>
-      </w:pPr>
-    </w:lvl>
-    <w:lvl w:ilvl="6" w:tentative="1">
-      <w:start w:val="1"/>
-      <w:numFmt w:val="decimal"/>
-      <w:lvlText w:val="%7."/>
-      <w:lvlJc w:val="left"/>
-      <w:pPr>
-        <w:tabs>
-          <w:tab w:val="num" w:pos="5040"/>
-        </w:tabs>
-        <w:ind w:left="5040" w:hanging="360"/>
-      </w:pPr>
-    </w:lvl>
-    <w:lvl w:ilvl="7" w:tentative="1">
-      <w:start w:val="1"/>
-      <w:numFmt w:val="decimal"/>
-      <w:lvlText w:val="%8."/>
-      <w:lvlJc w:val="left"/>
-      <w:pPr>
-        <w:tabs>
-          <w:tab w:val="num" w:pos="5760"/>
-        </w:tabs>
-        <w:ind w:left="5760" w:hanging="360"/>
-      </w:pPr>
-    </w:lvl>
-    <w:lvl w:ilvl="8" w:tentative="1">
-      <w:start w:val="1"/>
-      <w:numFmt w:val="decimal"/>
-      <w:lvlText w:val="%9."/>
-      <w:lvlJc w:val="left"/>
-      <w:pPr>
-        <w:tabs>
-          <w:tab w:val="num" w:pos="6480"/>
-        </w:tabs>
-        <w:ind w:left="6480" w:hanging="360"/>
-      </w:pPr>
-    </w:lvl>
-  </w:abstractNum>
-  <w:abstractNum w:abstractNumId="8" w15:restartNumberingAfterBreak="0">
-    <w:nsid w:val="7E27711C"/>
-    <w:multiLevelType w:val="multilevel"/>
-    <w:tmpl w:val="36F0E8F2"/>
-    <w:lvl w:ilvl="0">
-      <w:start w:val="1"/>
-      <w:numFmt w:val="bullet"/>
-      <w:lvlText w:val=""/>
-      <w:lvlJc w:val="left"/>
-      <w:pPr>
-        <w:tabs>
-          <w:tab w:val="num" w:pos="720"/>
-        </w:tabs>
-        <w:ind w:left="720" w:hanging="360"/>
-      </w:pPr>
-      <w:rPr>
-        <w:rFonts w:ascii="Symbol" w:hAnsi="Symbol" w:hint="default"/>
-        <w:sz w:val="20"/>
-      </w:rPr>
-    </w:lvl>
-    <w:lvl w:ilvl="1" w:tentative="1">
-      <w:start w:val="1"/>
-      <w:numFmt w:val="bullet"/>
-      <w:lvlText w:val="o"/>
-      <w:lvlJc w:val="left"/>
-      <w:pPr>
-        <w:tabs>
-          <w:tab w:val="num" w:pos="1440"/>
-        </w:tabs>
-        <w:ind w:left="1440" w:hanging="360"/>
-      </w:pPr>
-      <w:rPr>
-        <w:rFonts w:ascii="Courier New" w:hAnsi="Courier New" w:hint="default"/>
-        <w:sz w:val="20"/>
-      </w:rPr>
-    </w:lvl>
-    <w:lvl w:ilvl="2" w:tentative="1">
-      <w:start w:val="1"/>
-      <w:numFmt w:val="bullet"/>
-      <w:lvlText w:val=""/>
-      <w:lvlJc w:val="left"/>
-      <w:pPr>
-        <w:tabs>
-          <w:tab w:val="num" w:pos="2160"/>
-        </w:tabs>
-        <w:ind w:left="2160" w:hanging="360"/>
-      </w:pPr>
-      <w:rPr>
-        <w:rFonts w:ascii="Wingdings" w:hAnsi="Wingdings" w:hint="default"/>
-        <w:sz w:val="20"/>
-      </w:rPr>
-    </w:lvl>
-    <w:lvl w:ilvl="3" w:tentative="1">
-      <w:start w:val="1"/>
-      <w:numFmt w:val="bullet"/>
-      <w:lvlText w:val=""/>
-      <w:lvlJc w:val="left"/>
-      <w:pPr>
-        <w:tabs>
-          <w:tab w:val="num" w:pos="2880"/>
-        </w:tabs>
-        <w:ind w:left="2880" w:hanging="360"/>
-      </w:pPr>
-      <w:rPr>
-        <w:rFonts w:ascii="Wingdings" w:hAnsi="Wingdings" w:hint="default"/>
-        <w:sz w:val="20"/>
-      </w:rPr>
-    </w:lvl>
-    <w:lvl w:ilvl="4" w:tentative="1">
-      <w:start w:val="1"/>
-      <w:numFmt w:val="bullet"/>
-      <w:lvlText w:val=""/>
-      <w:lvlJc w:val="left"/>
-      <w:pPr>
-        <w:tabs>
-          <w:tab w:val="num" w:pos="3600"/>
-        </w:tabs>
-        <w:ind w:left="3600" w:hanging="360"/>
-      </w:pPr>
-      <w:rPr>
-        <w:rFonts w:ascii="Wingdings" w:hAnsi="Wingdings" w:hint="default"/>
-        <w:sz w:val="20"/>
-      </w:rPr>
-    </w:lvl>
-    <w:lvl w:ilvl="5" w:tentative="1">
-      <w:start w:val="1"/>
-      <w:numFmt w:val="bullet"/>
-      <w:lvlText w:val=""/>
-      <w:lvlJc w:val="left"/>
-      <w:pPr>
-        <w:tabs>
-          <w:tab w:val="num" w:pos="4320"/>
-        </w:tabs>
-        <w:ind w:left="4320" w:hanging="360"/>
-      </w:pPr>
-      <w:rPr>
-        <w:rFonts w:ascii="Wingdings" w:hAnsi="Wingdings" w:hint="default"/>
-        <w:sz w:val="20"/>
-      </w:rPr>
-    </w:lvl>
-    <w:lvl w:ilvl="6" w:tentative="1">
-      <w:start w:val="1"/>
-      <w:numFmt w:val="bullet"/>
-      <w:lvlText w:val=""/>
-      <w:lvlJc w:val="left"/>
-      <w:pPr>
-        <w:tabs>
-          <w:tab w:val="num" w:pos="5040"/>
-        </w:tabs>
-        <w:ind w:left="5040" w:hanging="360"/>
-      </w:pPr>
-      <w:rPr>
-        <w:rFonts w:ascii="Wingdings" w:hAnsi="Wingdings" w:hint="default"/>
-        <w:sz w:val="20"/>
-      </w:rPr>
-    </w:lvl>
-    <w:lvl w:ilvl="7" w:tentative="1">
-      <w:start w:val="1"/>
-      <w:numFmt w:val="bullet"/>
-      <w:lvlText w:val=""/>
-      <w:lvlJc w:val="left"/>
-      <w:pPr>
-        <w:tabs>
-          <w:tab w:val="num" w:pos="5760"/>
-        </w:tabs>
-        <w:ind w:left="5760" w:hanging="360"/>
-      </w:pPr>
-      <w:rPr>
-        <w:rFonts w:ascii="Wingdings" w:hAnsi="Wingdings" w:hint="default"/>
-        <w:sz w:val="20"/>
-      </w:rPr>
-    </w:lvl>
-    <w:lvl w:ilvl="8" w:tentative="1">
-      <w:start w:val="1"/>
-      <w:numFmt w:val="bullet"/>
-      <w:lvlText w:val=""/>
-      <w:lvlJc w:val="left"/>
-      <w:pPr>
-        <w:tabs>
-          <w:tab w:val="num" w:pos="6480"/>
-        </w:tabs>
-        <w:ind w:left="6480" w:hanging="360"/>
-      </w:pPr>
-      <w:rPr>
-        <w:rFonts w:ascii="Wingdings" w:hAnsi="Wingdings" w:hint="default"/>
-        <w:sz w:val="20"/>
-      </w:rPr>
-    </w:lvl>
-  </w:abstractNum>
   <w:num w:numId="1">
+    <w:abstractNumId w:val="3"/>
+  </w:num>
+  <w:num w:numId="2">
     <w:abstractNumId w:val="2"/>
   </w:num>
-  <w:num w:numId="2">
+  <w:num w:numId="3">
+    <w:abstractNumId w:val="4"/>
+  </w:num>
+  <w:num w:numId="4">
     <w:abstractNumId w:val="7"/>
   </w:num>
-  <w:num w:numId="3">
+  <w:num w:numId="5">
     <w:abstractNumId w:val="6"/>
-  </w:num>
-  <w:num w:numId="4">
-    <w:abstractNumId w:val="5"/>
-  </w:num>
-  <w:num w:numId="5">
-    <w:abstractNumId w:val="8"/>
   </w:num>
   <w:num w:numId="6">
     <w:abstractNumId w:val="0"/>
   </w:num>
   <w:num w:numId="7">
-    <w:abstractNumId w:val="4"/>
+    <w:abstractNumId w:val="1"/>
   </w:num>
   <w:num w:numId="8">
-    <w:abstractNumId w:val="1"/>
-  </w:num>
-  <w:num w:numId="9">
-    <w:abstractNumId w:val="3"/>
+    <w:abstractNumId w:val="5"/>
   </w:num>
 </w:numbering>
 </file>
@@ -4112,7 +4156,7 @@
     <w:link w:val="30"/>
     <w:uiPriority w:val="9"/>
     <w:qFormat/>
-    <w:rsid w:val="00ED7B88"/>
+    <w:rsid w:val="00D7226C"/>
     <w:pPr>
       <w:spacing w:before="100" w:beforeAutospacing="1" w:after="100" w:afterAutospacing="1" w:line="240" w:lineRule="auto"/>
       <w:outlineLvl w:val="2"/>
@@ -4132,7 +4176,7 @@
     <w:link w:val="40"/>
     <w:uiPriority w:val="9"/>
     <w:qFormat/>
-    <w:rsid w:val="00ED7B88"/>
+    <w:rsid w:val="00D7226C"/>
     <w:pPr>
       <w:spacing w:before="100" w:beforeAutospacing="1" w:after="100" w:afterAutospacing="1" w:line="240" w:lineRule="auto"/>
       <w:outlineLvl w:val="3"/>
@@ -4152,7 +4196,7 @@
     <w:link w:val="50"/>
     <w:uiPriority w:val="9"/>
     <w:qFormat/>
-    <w:rsid w:val="00ED7B88"/>
+    <w:rsid w:val="00D7226C"/>
     <w:pPr>
       <w:spacing w:before="100" w:beforeAutospacing="1" w:after="100" w:afterAutospacing="1" w:line="240" w:lineRule="auto"/>
       <w:outlineLvl w:val="4"/>
@@ -4198,7 +4242,7 @@
     <w:basedOn w:val="a0"/>
     <w:link w:val="3"/>
     <w:uiPriority w:val="9"/>
-    <w:rsid w:val="00ED7B88"/>
+    <w:rsid w:val="00D7226C"/>
     <w:rPr>
       <w:rFonts w:ascii="Times New Roman" w:eastAsia="Times New Roman" w:hAnsi="Times New Roman" w:cs="Times New Roman"/>
       <w:b/>
@@ -4213,7 +4257,7 @@
     <w:basedOn w:val="a0"/>
     <w:link w:val="4"/>
     <w:uiPriority w:val="9"/>
-    <w:rsid w:val="00ED7B88"/>
+    <w:rsid w:val="00D7226C"/>
     <w:rPr>
       <w:rFonts w:ascii="Times New Roman" w:eastAsia="Times New Roman" w:hAnsi="Times New Roman" w:cs="Times New Roman"/>
       <w:b/>
@@ -4228,7 +4272,7 @@
     <w:basedOn w:val="a0"/>
     <w:link w:val="5"/>
     <w:uiPriority w:val="9"/>
-    <w:rsid w:val="00ED7B88"/>
+    <w:rsid w:val="00D7226C"/>
     <w:rPr>
       <w:rFonts w:ascii="Times New Roman" w:eastAsia="Times New Roman" w:hAnsi="Times New Roman" w:cs="Times New Roman"/>
       <w:b/>
@@ -4241,12 +4285,12 @@
   <w:style w:type="character" w:customStyle="1" w:styleId="qwen-markdown-text">
     <w:name w:val="qwen-markdown-text"/>
     <w:basedOn w:val="a0"/>
-    <w:rsid w:val="00ED7B88"/>
+    <w:rsid w:val="00D7226C"/>
   </w:style>
   <w:style w:type="paragraph" w:customStyle="1" w:styleId="qwen-markdown-paragraph">
     <w:name w:val="qwen-markdown-paragraph"/>
     <w:basedOn w:val="a"/>
-    <w:rsid w:val="00ED7B88"/>
+    <w:rsid w:val="00D7226C"/>
     <w:pPr>
       <w:spacing w:before="100" w:beforeAutospacing="1" w:after="100" w:afterAutospacing="1" w:line="240" w:lineRule="auto"/>
     </w:pPr>
@@ -4263,7 +4307,7 @@
     <w:uiPriority w:val="99"/>
     <w:semiHidden/>
     <w:unhideWhenUsed/>
-    <w:rsid w:val="00ED7B88"/>
+    <w:rsid w:val="00D7226C"/>
     <w:rPr>
       <w:rFonts w:ascii="Courier New" w:eastAsia="Times New Roman" w:hAnsi="Courier New" w:cs="Courier New"/>
       <w:sz w:val="20"/>
@@ -4275,7 +4319,7 @@
     <w:basedOn w:val="a"/>
     <w:uiPriority w:val="34"/>
     <w:qFormat/>
-    <w:rsid w:val="00ED7B88"/>
+    <w:rsid w:val="00D7226C"/>
     <w:pPr>
       <w:ind w:left="720"/>
       <w:contextualSpacing/>
